--- a/templates/standard_letter/Commerical_Composite-Template of invitation letter for PQ meeting.docx
+++ b/templates/standard_letter/Commerical_Composite-Template of invitation letter for PQ meeting.docx
@@ -226,47 +226,7 @@
                       <w:szCs w:val="16"/>
                       <w:lang w:eastAsia="zh-CN"/>
                     </w:rPr>
-                    <w:t xml:space="preserve">215 </w:t>
-                  </w:r>
-                  <w:proofErr w:type="spellStart"/>
-                  <w:r>
-                    <w:rPr>
-                      <w:rFonts w:ascii="Calibri" w:eastAsia="Hei" w:hAnsi="Calibri"/>
-                      <w:sz w:val="16"/>
-                      <w:szCs w:val="16"/>
-                      <w:lang w:eastAsia="zh-CN"/>
-                    </w:rPr>
-                    <w:t>Fuk</w:t>
-                  </w:r>
-                  <w:proofErr w:type="spellEnd"/>
-                  <w:r>
-                    <w:rPr>
-                      <w:rFonts w:ascii="Calibri" w:eastAsia="Hei" w:hAnsi="Calibri"/>
-                      <w:sz w:val="16"/>
-                      <w:szCs w:val="16"/>
-                      <w:lang w:eastAsia="zh-CN"/>
-                    </w:rPr>
-                    <w:t xml:space="preserve"> </w:t>
-                  </w:r>
-                  <w:proofErr w:type="spellStart"/>
-                  <w:r>
-                    <w:rPr>
-                      <w:rFonts w:ascii="Calibri" w:eastAsia="Hei" w:hAnsi="Calibri"/>
-                      <w:sz w:val="16"/>
-                      <w:szCs w:val="16"/>
-                      <w:lang w:eastAsia="zh-CN"/>
-                    </w:rPr>
-                    <w:t>Wa</w:t>
-                  </w:r>
-                  <w:proofErr w:type="spellEnd"/>
-                  <w:r>
-                    <w:rPr>
-                      <w:rFonts w:ascii="Calibri" w:eastAsia="Hei" w:hAnsi="Calibri"/>
-                      <w:sz w:val="16"/>
-                      <w:szCs w:val="16"/>
-                      <w:lang w:eastAsia="zh-CN"/>
-                    </w:rPr>
-                    <w:t xml:space="preserve"> Street,</w:t>
+                    <w:t>215 Fuk Wa Street,</w:t>
                   </w:r>
                 </w:p>
                 <w:p>
@@ -278,7 +238,6 @@
                       <w:lang w:eastAsia="zh-CN"/>
                     </w:rPr>
                   </w:pPr>
-                  <w:proofErr w:type="spellStart"/>
                   <w:r>
                     <w:rPr>
                       <w:rFonts w:ascii="Calibri" w:eastAsia="Hei" w:hAnsi="Calibri"/>
@@ -286,17 +245,7 @@
                       <w:szCs w:val="16"/>
                       <w:lang w:eastAsia="zh-CN"/>
                     </w:rPr>
-                    <w:t>Shamshuipo</w:t>
-                  </w:r>
-                  <w:proofErr w:type="spellEnd"/>
-                  <w:r>
-                    <w:rPr>
-                      <w:rFonts w:ascii="Calibri" w:eastAsia="Hei" w:hAnsi="Calibri"/>
-                      <w:sz w:val="16"/>
-                      <w:szCs w:val="16"/>
-                      <w:lang w:eastAsia="zh-CN"/>
-                    </w:rPr>
-                    <w:t>, Kowloon,</w:t>
+                    <w:t>Shamshuipo, Kowloon,</w:t>
                   </w:r>
                 </w:p>
                 <w:p>
@@ -334,7 +283,6 @@
                       <w:szCs w:val="16"/>
                     </w:rPr>
                   </w:pPr>
-                  <w:proofErr w:type="spellStart"/>
                   <w:r>
                     <w:rPr>
                       <w:rFonts w:ascii="微軟正黑體" w:eastAsia="微軟正黑體" w:hAnsi="微軟正黑體" w:hint="eastAsia"/>
@@ -342,7 +290,6 @@
                     </w:rPr>
                     <w:t>電話</w:t>
                   </w:r>
-                  <w:proofErr w:type="spellEnd"/>
                   <w:r>
                     <w:rPr>
                       <w:sz w:val="14"/>
@@ -366,7 +313,6 @@
                       <w:szCs w:val="16"/>
                     </w:rPr>
                   </w:pPr>
-                  <w:proofErr w:type="spellStart"/>
                   <w:r>
                     <w:rPr>
                       <w:rFonts w:ascii="微軟正黑體" w:eastAsia="微軟正黑體" w:hAnsi="微軟正黑體" w:hint="eastAsia"/>
@@ -374,7 +320,6 @@
                     </w:rPr>
                     <w:t>傳真</w:t>
                   </w:r>
-                  <w:proofErr w:type="spellEnd"/>
                   <w:r>
                     <w:rPr>
                       <w:sz w:val="14"/>
@@ -398,7 +343,6 @@
                       <w:szCs w:val="16"/>
                     </w:rPr>
                   </w:pPr>
-                  <w:proofErr w:type="spellStart"/>
                   <w:r>
                     <w:rPr>
                       <w:rFonts w:ascii="微軟正黑體" w:eastAsia="微軟正黑體" w:hAnsi="微軟正黑體" w:hint="eastAsia"/>
@@ -406,7 +350,6 @@
                     </w:rPr>
                     <w:t>網址</w:t>
                   </w:r>
-                  <w:proofErr w:type="spellEnd"/>
                   <w:r>
                     <w:rPr>
                       <w:sz w:val="14"/>
@@ -496,43 +439,7 @@
                 <w:sz w:val="24"/>
                 <w:szCs w:val="24"/>
               </w:rPr>
-              <w:t>${</w:t>
-            </w:r>
-            <w:proofErr w:type="spellStart"/>
-            <w:r>
-              <w:rPr>
-                <w:rFonts w:ascii="Calibri" w:hAnsi="Calibri"/>
-                <w:sz w:val="24"/>
-                <w:szCs w:val="24"/>
-              </w:rPr>
-              <w:t>consultantTitle</w:t>
-            </w:r>
-            <w:proofErr w:type="spellEnd"/>
-            <w:r>
-              <w:rPr>
-                <w:rFonts w:ascii="Calibri" w:hAnsi="Calibri"/>
-                <w:sz w:val="24"/>
-                <w:szCs w:val="24"/>
-              </w:rPr>
-              <w:t>} ${</w:t>
-            </w:r>
-            <w:proofErr w:type="spellStart"/>
-            <w:r>
-              <w:rPr>
-                <w:rFonts w:ascii="Calibri" w:hAnsi="Calibri"/>
-                <w:sz w:val="24"/>
-                <w:szCs w:val="24"/>
-              </w:rPr>
-              <w:t>consultantSurname</w:t>
-            </w:r>
-            <w:proofErr w:type="spellEnd"/>
-            <w:r>
-              <w:rPr>
-                <w:rFonts w:ascii="Calibri" w:hAnsi="Calibri"/>
-                <w:sz w:val="24"/>
-                <w:szCs w:val="24"/>
-              </w:rPr>
-              <w:t>}</w:t>
+              <w:t>${consultantTitle} ${consultantSurname}</w:t>
             </w:r>
           </w:p>
         </w:tc>
@@ -588,27 +495,7 @@
                 <w:szCs w:val="24"/>
                 <w:lang w:val="en-US"/>
               </w:rPr>
-              <w:t>${</w:t>
-            </w:r>
-            <w:proofErr w:type="spellStart"/>
-            <w:r>
-              <w:rPr>
-                <w:rFonts w:ascii="Calibri" w:hAnsi="Calibri"/>
-                <w:sz w:val="24"/>
-                <w:szCs w:val="24"/>
-                <w:lang w:val="en-US"/>
-              </w:rPr>
-              <w:t>consultantCompanyName</w:t>
-            </w:r>
-            <w:proofErr w:type="spellEnd"/>
-            <w:r>
-              <w:rPr>
-                <w:rFonts w:ascii="Calibri" w:hAnsi="Calibri"/>
-                <w:sz w:val="24"/>
-                <w:szCs w:val="24"/>
-                <w:lang w:val="en-US"/>
-              </w:rPr>
-              <w:t>}</w:t>
+              <w:t>${consultantCompanyName}</w:t>
             </w:r>
           </w:p>
         </w:tc>
@@ -726,25 +613,7 @@
                 <w:sz w:val="24"/>
                 <w:szCs w:val="24"/>
               </w:rPr>
-              <w:t>${</w:t>
-            </w:r>
-            <w:proofErr w:type="spellStart"/>
-            <w:r>
-              <w:rPr>
-                <w:rFonts w:ascii="Calibri" w:hAnsi="Calibri" w:cs="Calibri"/>
-                <w:sz w:val="24"/>
-                <w:szCs w:val="24"/>
-              </w:rPr>
-              <w:t>consultantEmail</w:t>
-            </w:r>
-            <w:proofErr w:type="spellEnd"/>
-            <w:r>
-              <w:rPr>
-                <w:rFonts w:ascii="Calibri" w:hAnsi="Calibri" w:cs="Calibri"/>
-                <w:sz w:val="24"/>
-                <w:szCs w:val="24"/>
-              </w:rPr>
-              <w:t>}</w:t>
+              <w:t>${consultantEmail}</w:t>
             </w:r>
           </w:p>
         </w:tc>
@@ -771,7 +640,6 @@
               </w:rPr>
             </w:pPr>
             <w:bookmarkStart w:id="2" w:name="Sender" w:colFirst="1" w:colLast="1"/>
-            <w:proofErr w:type="spellStart"/>
             <w:r>
               <w:rPr>
                 <w:rFonts w:ascii="微軟正黑體" w:eastAsia="微軟正黑體" w:hAnsi="微軟正黑體" w:hint="eastAsia"/>
@@ -781,7 +649,6 @@
               </w:rPr>
               <w:t>發送人</w:t>
             </w:r>
-            <w:proofErr w:type="spellEnd"/>
             <w:r>
               <w:rPr>
                 <w:rFonts w:ascii="Arial" w:hAnsi="Arial"/>
@@ -985,7 +852,6 @@
                 <w:szCs w:val="16"/>
               </w:rPr>
             </w:pPr>
-            <w:proofErr w:type="spellStart"/>
             <w:r>
               <w:rPr>
                 <w:rFonts w:ascii="微軟正黑體" w:eastAsia="微軟正黑體" w:hAnsi="微軟正黑體" w:hint="eastAsia"/>
@@ -995,7 +861,6 @@
               </w:rPr>
               <w:t>電話號碼</w:t>
             </w:r>
-            <w:proofErr w:type="spellEnd"/>
             <w:r>
               <w:rPr>
                 <w:rFonts w:ascii="Arial" w:hAnsi="Arial"/>
@@ -1082,7 +947,6 @@
               </w:rPr>
             </w:pPr>
             <w:bookmarkStart w:id="4" w:name="OurRef" w:colFirst="1" w:colLast="1"/>
-            <w:proofErr w:type="spellStart"/>
             <w:r>
               <w:rPr>
                 <w:rFonts w:ascii="微軟正黑體" w:eastAsia="微軟正黑體" w:hAnsi="微軟正黑體" w:hint="eastAsia"/>
@@ -1092,7 +956,6 @@
               </w:rPr>
               <w:t>發送人</w:t>
             </w:r>
-            <w:proofErr w:type="spellEnd"/>
             <w:r>
               <w:rPr>
                 <w:rFonts w:ascii="微軟正黑體" w:eastAsia="微軟正黑體" w:hAnsi="微軟正黑體" w:hint="eastAsia"/>
@@ -1155,59 +1018,23 @@
                 <w:sz w:val="24"/>
                 <w:szCs w:val="24"/>
               </w:rPr>
-              <w:t>${</w:t>
-            </w:r>
-            <w:proofErr w:type="spellStart"/>
+              <w:t>${faxRefNo}/</w:t>
+            </w:r>
             <w:r>
               <w:rPr>
                 <w:rFonts w:ascii="Calibri" w:hAnsi="Calibri"/>
                 <w:sz w:val="24"/>
                 <w:szCs w:val="24"/>
               </w:rPr>
-              <w:t>faxRefNo</w:t>
-            </w:r>
-            <w:proofErr w:type="spellEnd"/>
+              <w:t>$</w:t>
+            </w:r>
             <w:r>
               <w:rPr>
                 <w:rFonts w:ascii="Calibri" w:hAnsi="Calibri"/>
                 <w:sz w:val="24"/>
                 <w:szCs w:val="24"/>
               </w:rPr>
-              <w:t>}/</w:t>
-            </w:r>
-            <w:r>
-              <w:rPr>
-                <w:rFonts w:ascii="Calibri" w:hAnsi="Calibri"/>
-                <w:sz w:val="24"/>
-                <w:szCs w:val="24"/>
-              </w:rPr>
-              <w:t>$</w:t>
-            </w:r>
-            <w:r>
-              <w:rPr>
-                <w:rFonts w:ascii="Calibri" w:hAnsi="Calibri"/>
-                <w:sz w:val="24"/>
-                <w:szCs w:val="24"/>
-              </w:rPr>
-              <w:t>{</w:t>
-            </w:r>
-            <w:proofErr w:type="spellStart"/>
-            <w:r>
-              <w:rPr>
-                <w:rFonts w:ascii="Calibri" w:hAnsi="Calibri"/>
-                <w:sz w:val="24"/>
-                <w:szCs w:val="24"/>
-              </w:rPr>
-              <w:t>faxDate</w:t>
-            </w:r>
-            <w:proofErr w:type="spellEnd"/>
-            <w:r>
-              <w:rPr>
-                <w:rFonts w:ascii="Calibri" w:hAnsi="Calibri"/>
-                <w:sz w:val="24"/>
-                <w:szCs w:val="24"/>
-              </w:rPr>
-              <w:t>}</w:t>
+              <w:t>{faxDate}</w:t>
             </w:r>
           </w:p>
         </w:tc>
@@ -1242,7 +1069,6 @@
             </w:pPr>
             <w:bookmarkStart w:id="5" w:name="YourRef" w:colFirst="1" w:colLast="1"/>
             <w:bookmarkEnd w:id="4"/>
-            <w:proofErr w:type="spellStart"/>
             <w:r>
               <w:rPr>
                 <w:rFonts w:ascii="微軟正黑體" w:eastAsia="微軟正黑體" w:hAnsi="微軟正黑體" w:hint="eastAsia"/>
@@ -1252,7 +1078,6 @@
               </w:rPr>
               <w:t>收信</w:t>
             </w:r>
-            <w:proofErr w:type="spellEnd"/>
             <w:r>
               <w:rPr>
                 <w:rFonts w:ascii="微軟正黑體" w:eastAsia="微軟正黑體" w:hAnsi="微軟正黑體" w:hint="eastAsia"/>
@@ -1335,7 +1160,6 @@
             </w:pPr>
             <w:bookmarkStart w:id="6" w:name="Date" w:colFirst="1" w:colLast="1"/>
             <w:bookmarkEnd w:id="5"/>
-            <w:proofErr w:type="spellStart"/>
             <w:r>
               <w:rPr>
                 <w:rFonts w:ascii="微軟正黑體" w:eastAsia="微軟正黑體" w:hAnsi="微軟正黑體" w:hint="eastAsia"/>
@@ -1345,7 +1169,6 @@
               </w:rPr>
               <w:t>日期</w:t>
             </w:r>
-            <w:proofErr w:type="spellEnd"/>
             <w:r>
               <w:rPr>
                 <w:rFonts w:ascii="Arial" w:hAnsi="Arial"/>
@@ -1389,25 +1212,7 @@
                 <w:sz w:val="24"/>
                 <w:szCs w:val="24"/>
               </w:rPr>
-              <w:t>${</w:t>
-            </w:r>
-            <w:proofErr w:type="spellStart"/>
-            <w:r>
-              <w:rPr>
-                <w:rFonts w:ascii="Calibri" w:hAnsi="Calibri"/>
-                <w:sz w:val="24"/>
-                <w:szCs w:val="24"/>
-              </w:rPr>
-              <w:t>issueDate</w:t>
-            </w:r>
-            <w:proofErr w:type="spellEnd"/>
-            <w:r>
-              <w:rPr>
-                <w:rFonts w:ascii="Calibri" w:hAnsi="Calibri"/>
-                <w:sz w:val="24"/>
-                <w:szCs w:val="24"/>
-              </w:rPr>
-              <w:t>}</w:t>
+              <w:t>${issueDate}</w:t>
             </w:r>
           </w:p>
         </w:tc>
@@ -1443,7 +1248,6 @@
                 <w:szCs w:val="16"/>
               </w:rPr>
             </w:pPr>
-            <w:proofErr w:type="spellStart"/>
             <w:r>
               <w:rPr>
                 <w:rFonts w:ascii="微軟正黑體" w:eastAsia="微軟正黑體" w:hAnsi="微軟正黑體" w:hint="eastAsia"/>
@@ -1453,7 +1257,6 @@
               </w:rPr>
               <w:t>總頁數</w:t>
             </w:r>
-            <w:proofErr w:type="spellEnd"/>
             <w:r>
               <w:rPr>
                 <w:rFonts w:ascii="Arial" w:hAnsi="Arial"/>
@@ -1719,47 +1522,7 @@
           <w:sz w:val="24"/>
           <w:szCs w:val="24"/>
         </w:rPr>
-        <w:t>${</w:t>
-      </w:r>
-      <w:proofErr w:type="spellStart"/>
-      <w:r>
-        <w:rPr>
-          <w:rFonts w:ascii="Calibri" w:hAnsi="Calibri"/>
-          <w:b/>
-          <w:sz w:val="24"/>
-          <w:szCs w:val="24"/>
-        </w:rPr>
-        <w:t>consultantTitle</w:t>
-      </w:r>
-      <w:proofErr w:type="spellEnd"/>
-      <w:r>
-        <w:rPr>
-          <w:rFonts w:ascii="Calibri" w:hAnsi="Calibri"/>
-          <w:b/>
-          <w:sz w:val="24"/>
-          <w:szCs w:val="24"/>
-        </w:rPr>
-        <w:t>} ${</w:t>
-      </w:r>
-      <w:proofErr w:type="spellStart"/>
-      <w:r>
-        <w:rPr>
-          <w:rFonts w:ascii="Calibri" w:hAnsi="Calibri"/>
-          <w:b/>
-          <w:sz w:val="24"/>
-          <w:szCs w:val="24"/>
-        </w:rPr>
-        <w:t>consultantSurname</w:t>
-      </w:r>
-      <w:proofErr w:type="spellEnd"/>
-      <w:r>
-        <w:rPr>
-          <w:rFonts w:ascii="Calibri" w:hAnsi="Calibri"/>
-          <w:b/>
-          <w:sz w:val="24"/>
-          <w:szCs w:val="24"/>
-        </w:rPr>
-        <w:t>},</w:t>
+        <w:t>${consultantTitle} ${consultantSurname},</w:t>
       </w:r>
     </w:p>
     <w:p>
@@ -1868,29 +1631,7 @@
                 <w:szCs w:val="24"/>
                 <w:u w:val="single"/>
               </w:rPr>
-              <w:t>${</w:t>
-            </w:r>
-            <w:proofErr w:type="spellStart"/>
-            <w:r>
-              <w:rPr>
-                <w:rFonts w:ascii="Calibri" w:hAnsi="Calibri"/>
-                <w:b/>
-                <w:sz w:val="24"/>
-                <w:szCs w:val="24"/>
-                <w:u w:val="single"/>
-              </w:rPr>
-              <w:t>projectTitle</w:t>
-            </w:r>
-            <w:proofErr w:type="spellEnd"/>
-            <w:r>
-              <w:rPr>
-                <w:rFonts w:ascii="Calibri" w:hAnsi="Calibri"/>
-                <w:b/>
-                <w:sz w:val="24"/>
-                <w:szCs w:val="24"/>
-                <w:u w:val="single"/>
-              </w:rPr>
-              <w:t>}</w:t>
+              <w:t>${projectTitle}</w:t>
             </w:r>
             <w:r>
               <w:rPr>
@@ -1973,16 +1714,7 @@
           <w:sz w:val="24"/>
           <w:szCs w:val="24"/>
         </w:rPr>
-        <w:t xml:space="preserve">the PQ </w:t>
-      </w:r>
-      <w:proofErr w:type="spellStart"/>
-      <w:r>
-        <w:rPr>
-          <w:rFonts w:ascii="Calibri" w:hAnsi="Calibri"/>
-          <w:sz w:val="24"/>
-          <w:szCs w:val="24"/>
-        </w:rPr>
-        <w:t>Lab</w:t>
+        <w:t>the PQ Lab</w:t>
       </w:r>
       <w:r>
         <w:rPr>
@@ -1992,7 +1724,6 @@
         </w:rPr>
         <w:t>orary</w:t>
       </w:r>
-      <w:proofErr w:type="spellEnd"/>
       <w:r>
         <w:rPr>
           <w:rFonts w:ascii="Calibri" w:hAnsi="Calibri"/>
@@ -2031,61 +1762,7 @@
           <w:sz w:val="24"/>
           <w:szCs w:val="24"/>
         </w:rPr>
-        <w:t xml:space="preserve">oom, 4/F, CLP </w:t>
-      </w:r>
-      <w:proofErr w:type="spellStart"/>
-      <w:r>
-        <w:rPr>
-          <w:rFonts w:ascii="Calibri" w:hAnsi="Calibri"/>
-          <w:sz w:val="24"/>
-          <w:szCs w:val="24"/>
-        </w:rPr>
-        <w:t>Shamshuipo</w:t>
-      </w:r>
-      <w:proofErr w:type="spellEnd"/>
-      <w:r>
-        <w:rPr>
-          <w:rFonts w:ascii="Calibri" w:hAnsi="Calibri"/>
-          <w:sz w:val="24"/>
-          <w:szCs w:val="24"/>
-        </w:rPr>
-        <w:t xml:space="preserve"> Office, 215 </w:t>
-      </w:r>
-      <w:proofErr w:type="spellStart"/>
-      <w:r>
-        <w:rPr>
-          <w:rFonts w:ascii="Calibri" w:hAnsi="Calibri"/>
-          <w:sz w:val="24"/>
-          <w:szCs w:val="24"/>
-        </w:rPr>
-        <w:t>Fuk</w:t>
-      </w:r>
-      <w:proofErr w:type="spellEnd"/>
-      <w:r>
-        <w:rPr>
-          <w:rFonts w:ascii="Calibri" w:hAnsi="Calibri"/>
-          <w:sz w:val="24"/>
-          <w:szCs w:val="24"/>
-        </w:rPr>
-        <w:t xml:space="preserve"> </w:t>
-      </w:r>
-      <w:proofErr w:type="spellStart"/>
-      <w:r>
-        <w:rPr>
-          <w:rFonts w:ascii="Calibri" w:hAnsi="Calibri"/>
-          <w:sz w:val="24"/>
-          <w:szCs w:val="24"/>
-        </w:rPr>
-        <w:t>Wa</w:t>
-      </w:r>
-      <w:proofErr w:type="spellEnd"/>
-      <w:r>
-        <w:rPr>
-          <w:rFonts w:ascii="Calibri" w:hAnsi="Calibri"/>
-          <w:sz w:val="24"/>
-          <w:szCs w:val="24"/>
-        </w:rPr>
-        <w:t xml:space="preserve"> St., Sham shui Po, Kowloon</w:t>
+        <w:t>oom, 4/F, CLP Shamshuipo Office, 215 Fuk Wa St., Sham shui Po, Kowloon</w:t>
       </w:r>
       <w:r>
         <w:rPr>
@@ -2270,36 +1947,6 @@
       <w:r>
         <w:rPr>
           <w:rFonts w:ascii="Calibri" w:hAnsi="Calibri"/>
-          <w:noProof/>
-          <w:sz w:val="24"/>
-          <w:szCs w:val="24"/>
-        </w:rPr>
-        <w:pict w14:anchorId="1C1A473C">
-          <v:shape id="Text Box 2" o:spid="_x0000_s2099" type="#_x0000_t202" style="position:absolute;left:0;text-align:left;margin-left:53.3pt;margin-top:40.8pt;width:454.35pt;height:20.15pt;z-index:2;visibility:visible;mso-height-percent:200;mso-height-percent:200;mso-width-relative:margin;mso-height-relative:margin" o:gfxdata="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">
-            <v:textbox style="mso-next-textbox:#Text Box 2;mso-fit-shape-to-text:t">
-              <w:txbxContent>
-                <w:p>
-                  <w:pPr>
-                    <w:jc w:val="center"/>
-                    <w:rPr>
-                      <w:rFonts w:ascii="Calibri" w:hAnsi="Calibri"/>
-                    </w:rPr>
-                  </w:pPr>
-                  <w:r>
-                    <w:rPr>
-                      <w:rFonts w:ascii="Calibri" w:hAnsi="Calibri"/>
-                    </w:rPr>
-                    <w:t xml:space="preserve">Information Classification: PROPRIETARY </w:t>
-                  </w:r>
-                </w:p>
-              </w:txbxContent>
-            </v:textbox>
-          </v:shape>
-        </w:pict>
-      </w:r>
-      <w:r>
-        <w:rPr>
-          <w:rFonts w:ascii="Calibri" w:hAnsi="Calibri"/>
           <w:sz w:val="24"/>
           <w:szCs w:val="24"/>
         </w:rPr>
@@ -2343,6 +1990,36 @@
           <w:szCs w:val="24"/>
         </w:rPr>
       </w:pPr>
+      <w:r>
+        <w:rPr>
+          <w:rFonts w:ascii="Calibri" w:hAnsi="Calibri"/>
+          <w:noProof/>
+          <w:sz w:val="24"/>
+          <w:szCs w:val="24"/>
+        </w:rPr>
+        <w:pict w14:anchorId="1C1A473C">
+          <v:shape id="Text Box 2" o:spid="_x0000_s2099" type="#_x0000_t202" style="position:absolute;left:0;text-align:left;margin-left:53.3pt;margin-top:4.5pt;width:454.35pt;height:20.15pt;z-index:2;visibility:visible;mso-height-percent:200;mso-height-percent:200;mso-width-relative:margin;mso-height-relative:margin" o:gfxdata="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">
+            <v:textbox style="mso-next-textbox:#Text Box 2;mso-fit-shape-to-text:t">
+              <w:txbxContent>
+                <w:p>
+                  <w:pPr>
+                    <w:jc w:val="center"/>
+                    <w:rPr>
+                      <w:rFonts w:ascii="Calibri" w:hAnsi="Calibri"/>
+                    </w:rPr>
+                  </w:pPr>
+                  <w:r>
+                    <w:rPr>
+                      <w:rFonts w:ascii="Calibri" w:hAnsi="Calibri"/>
+                    </w:rPr>
+                    <w:t xml:space="preserve">Information Classification: PROPRIETARY </w:t>
+                  </w:r>
+                </w:p>
+              </w:txbxContent>
+            </v:textbox>
+          </v:shape>
+        </w:pict>
+      </w:r>
     </w:p>
     <w:p>
       <w:pPr>
@@ -2422,25 +2099,7 @@
           <w:sz w:val="24"/>
           <w:szCs w:val="24"/>
         </w:rPr>
-        <w:t xml:space="preserve">table which summarizes the </w:t>
-      </w:r>
-      <w:proofErr w:type="spellStart"/>
-      <w:r>
-        <w:rPr>
-          <w:rFonts w:ascii="Calibri" w:hAnsi="Calibri"/>
-          <w:sz w:val="24"/>
-          <w:szCs w:val="24"/>
-        </w:rPr>
-        <w:t>symptions</w:t>
-      </w:r>
-      <w:proofErr w:type="spellEnd"/>
-      <w:r>
-        <w:rPr>
-          <w:rFonts w:ascii="Calibri" w:hAnsi="Calibri"/>
-          <w:sz w:val="24"/>
-          <w:szCs w:val="24"/>
-        </w:rPr>
-        <w:t xml:space="preserve">, possible causes and recommended mitigation measures </w:t>
+        <w:t xml:space="preserve">table which summarizes the symptions, possible causes and recommended mitigation measures </w:t>
       </w:r>
       <w:r>
         <w:rPr>
@@ -2620,25 +2279,7 @@
           <w:sz w:val="24"/>
           <w:szCs w:val="24"/>
         </w:rPr>
-        <w:t xml:space="preserve"> with us, please feel free to contact our Mr K.Y. Poon (</w:t>
-      </w:r>
-      <w:proofErr w:type="spellStart"/>
-      <w:r>
-        <w:rPr>
-          <w:rFonts w:ascii="Calibri" w:hAnsi="Calibri"/>
-          <w:sz w:val="24"/>
-          <w:szCs w:val="24"/>
-        </w:rPr>
-        <w:t>tel</w:t>
-      </w:r>
-      <w:proofErr w:type="spellEnd"/>
-      <w:r>
-        <w:rPr>
-          <w:rFonts w:ascii="Calibri" w:hAnsi="Calibri"/>
-          <w:sz w:val="24"/>
-          <w:szCs w:val="24"/>
-        </w:rPr>
-        <w:t xml:space="preserve">: 2678 6047 or email: benpoon@clp.com.hk) or Mr </w:t>
+        <w:t xml:space="preserve"> with us, please feel free to contact our Mr K.Y. Poon (tel: 2678 6047 or email: benpoon@clp.com.hk) or Mr </w:t>
       </w:r>
       <w:r>
         <w:rPr>
@@ -2670,25 +2311,7 @@
           <w:sz w:val="24"/>
           <w:szCs w:val="24"/>
         </w:rPr>
-        <w:t xml:space="preserve"> (</w:t>
-      </w:r>
-      <w:proofErr w:type="spellStart"/>
-      <w:r>
-        <w:rPr>
-          <w:rFonts w:ascii="Calibri" w:hAnsi="Calibri"/>
-          <w:sz w:val="24"/>
-          <w:szCs w:val="24"/>
-        </w:rPr>
-        <w:t>tel</w:t>
-      </w:r>
-      <w:proofErr w:type="spellEnd"/>
-      <w:r>
-        <w:rPr>
-          <w:rFonts w:ascii="Calibri" w:hAnsi="Calibri"/>
-          <w:sz w:val="24"/>
-          <w:szCs w:val="24"/>
-        </w:rPr>
-        <w:t>: 2678 7518 or email: kw.chan@clp.com.hk</w:t>
+        <w:t xml:space="preserve"> (tel: 2678 7518 or email: kw.chan@clp.com.hk</w:t>
       </w:r>
       <w:r>
         <w:rPr>
@@ -2884,7 +2507,6 @@
           <w:szCs w:val="24"/>
         </w:rPr>
       </w:pPr>
-      <w:proofErr w:type="spellStart"/>
       <w:r>
         <w:rPr>
           <w:rFonts w:ascii="Calibri" w:hAnsi="Calibri"/>
@@ -2893,7 +2515,6 @@
         </w:rPr>
         <w:t>ec:</w:t>
       </w:r>
-      <w:proofErr w:type="gramStart"/>
       <w:r>
         <w:rPr>
           <w:rFonts w:ascii="Calibri" w:hAnsi="Calibri"/>
@@ -2926,8 +2547,6 @@
         </w:rPr>
         <w:t>zy</w:t>
       </w:r>
-      <w:proofErr w:type="spellEnd"/>
-      <w:proofErr w:type="gramEnd"/>
     </w:p>
     <w:p>
       <w:pPr>
@@ -3090,7 +2709,6 @@
           <w:szCs w:val="32"/>
         </w:rPr>
       </w:pPr>
-      <w:proofErr w:type="gramStart"/>
       <w:r>
         <w:rPr>
           <w:rFonts w:ascii="Calibri" w:hAnsi="Calibri"/>
@@ -3098,17 +2716,7 @@
           <w:sz w:val="32"/>
           <w:szCs w:val="32"/>
         </w:rPr>
-        <w:t>Problem-Solving &amp; Planning Ahead</w:t>
-      </w:r>
-      <w:proofErr w:type="gramEnd"/>
-      <w:r>
-        <w:rPr>
-          <w:rFonts w:ascii="Calibri" w:hAnsi="Calibri"/>
-          <w:b/>
-          <w:sz w:val="32"/>
-          <w:szCs w:val="32"/>
-        </w:rPr>
-        <w:t xml:space="preserve"> table</w:t>
+        <w:t>Problem-Solving &amp; Planning Ahead table</w:t>
       </w:r>
     </w:p>
     <w:p>
@@ -4003,7 +3611,6 @@
               </w:rPr>
               <w:t xml:space="preserve"> </w:t>
             </w:r>
-            <w:proofErr w:type="spellStart"/>
             <w:r>
               <w:rPr>
                 <w:color w:val="414042"/>
@@ -4011,7 +3618,6 @@
               </w:rPr>
               <w:t>customised</w:t>
             </w:r>
-            <w:proofErr w:type="spellEnd"/>
             <w:r>
               <w:rPr>
                 <w:color w:val="414042"/>
@@ -4232,23 +3838,7 @@
                 <w:color w:val="414042"/>
                 <w:sz w:val="16"/>
               </w:rPr>
-              <w:t xml:space="preserve">A </w:t>
-            </w:r>
-            <w:proofErr w:type="spellStart"/>
-            <w:r>
-              <w:rPr>
-                <w:color w:val="414042"/>
-                <w:sz w:val="16"/>
-              </w:rPr>
-              <w:t>centralised</w:t>
-            </w:r>
-            <w:proofErr w:type="spellEnd"/>
-            <w:r>
-              <w:rPr>
-                <w:color w:val="414042"/>
-                <w:sz w:val="16"/>
-              </w:rPr>
-              <w:t xml:space="preserve"> control panel is another typical feature of a chiller plant. By securing its control supply through a PQ-improvement</w:t>
+              <w:t>A centralised control panel is another typical feature of a chiller plant. By securing its control supply through a PQ-improvement</w:t>
             </w:r>
             <w:r>
               <w:rPr>
@@ -4273,7 +3863,6 @@
               </w:rPr>
               <w:t xml:space="preserve"> </w:t>
             </w:r>
-            <w:proofErr w:type="gramStart"/>
             <w:r>
               <w:rPr>
                 <w:color w:val="414042"/>
@@ -4281,7 +3870,6 @@
               </w:rPr>
               <w:t>e.g.</w:t>
             </w:r>
-            <w:proofErr w:type="gramEnd"/>
             <w:r>
               <w:rPr>
                 <w:color w:val="414042"/>
@@ -4700,7 +4288,6 @@
                 <w:sz w:val="16"/>
               </w:rPr>
             </w:pPr>
-            <w:proofErr w:type="gramStart"/>
             <w:r>
               <w:rPr>
                 <w:i/>
@@ -4726,7 +4313,6 @@
               </w:rPr>
               <w:t>Ahead</w:t>
             </w:r>
-            <w:proofErr w:type="gramEnd"/>
             <w:r>
               <w:rPr>
                 <w:i/>
@@ -5514,25 +5100,7 @@
                 <w:color w:val="414042"/>
                 <w:sz w:val="16"/>
               </w:rPr>
-              <w:t xml:space="preserve">incidents. This is </w:t>
-            </w:r>
-            <w:proofErr w:type="gramStart"/>
-            <w:r>
-              <w:rPr>
-                <w:rFonts w:ascii="Trebuchet MS" w:hAnsi="Trebuchet MS"/>
-                <w:color w:val="414042"/>
-                <w:sz w:val="16"/>
-              </w:rPr>
-              <w:t>similar to</w:t>
-            </w:r>
-            <w:proofErr w:type="gramEnd"/>
-            <w:r>
-              <w:rPr>
-                <w:rFonts w:ascii="Trebuchet MS" w:hAnsi="Trebuchet MS"/>
-                <w:color w:val="414042"/>
-                <w:sz w:val="16"/>
-              </w:rPr>
-              <w:t xml:space="preserve"> most fire </w:t>
+              <w:t xml:space="preserve">incidents. This is similar to most fire </w:t>
             </w:r>
             <w:r>
               <w:rPr>
@@ -5953,7 +5521,6 @@
               </w:rPr>
               <w:t xml:space="preserve"> </w:t>
             </w:r>
-            <w:proofErr w:type="gramStart"/>
             <w:r>
               <w:rPr>
                 <w:color w:val="414042"/>
@@ -5981,7 +5548,6 @@
               </w:rPr>
               <w:t>or</w:t>
             </w:r>
-            <w:proofErr w:type="gramEnd"/>
             <w:r>
               <w:rPr>
                 <w:color w:val="414042"/>
@@ -6354,7 +5920,6 @@
                 <w:sz w:val="16"/>
               </w:rPr>
             </w:pPr>
-            <w:proofErr w:type="gramStart"/>
             <w:r>
               <w:rPr>
                 <w:i/>
@@ -6380,7 +5945,6 @@
               </w:rPr>
               <w:t>Ahead</w:t>
             </w:r>
-            <w:proofErr w:type="gramEnd"/>
             <w:r>
               <w:rPr>
                 <w:i/>
@@ -8872,7 +8436,6 @@
                 <w:sz w:val="16"/>
               </w:rPr>
             </w:pPr>
-            <w:proofErr w:type="gramStart"/>
             <w:r>
               <w:rPr>
                 <w:i/>
@@ -8898,7 +8461,6 @@
               </w:rPr>
               <w:t>Ahead</w:t>
             </w:r>
-            <w:proofErr w:type="gramEnd"/>
             <w:r>
               <w:rPr>
                 <w:i/>
@@ -9827,7 +9389,6 @@
                 <w:sz w:val="16"/>
               </w:rPr>
             </w:pPr>
-            <w:proofErr w:type="gramStart"/>
             <w:r>
               <w:rPr>
                 <w:color w:val="414042"/>
@@ -9835,7 +9396,6 @@
               </w:rPr>
               <w:t>e.g.</w:t>
             </w:r>
-            <w:proofErr w:type="gramEnd"/>
             <w:r>
               <w:rPr>
                 <w:color w:val="414042"/>
@@ -10375,7 +9935,6 @@
                 <w:sz w:val="16"/>
               </w:rPr>
             </w:pPr>
-            <w:proofErr w:type="gramStart"/>
             <w:r>
               <w:rPr>
                 <w:i/>
@@ -10401,7 +9960,6 @@
               </w:rPr>
               <w:t>Ahead</w:t>
             </w:r>
-            <w:proofErr w:type="gramEnd"/>
             <w:r>
               <w:rPr>
                 <w:i/>
@@ -10911,23 +10469,7 @@
                 <w:color w:val="414042"/>
                 <w:sz w:val="16"/>
               </w:rPr>
-              <w:t xml:space="preserve">control contactor </w:t>
-            </w:r>
-            <w:proofErr w:type="gramStart"/>
-            <w:r>
-              <w:rPr>
-                <w:color w:val="414042"/>
-                <w:sz w:val="16"/>
-              </w:rPr>
-              <w:t>and also</w:t>
-            </w:r>
-            <w:proofErr w:type="gramEnd"/>
-            <w:r>
-              <w:rPr>
-                <w:color w:val="414042"/>
-                <w:sz w:val="16"/>
-              </w:rPr>
-              <w:t xml:space="preserve"> modify the VSD to take up the ON/OFF control function.</w:t>
+              <w:t>control contactor and also modify the VSD to take up the ON/OFF control function.</w:t>
             </w:r>
           </w:p>
           <w:p>
@@ -11281,7 +10823,6 @@
                 <w:sz w:val="16"/>
               </w:rPr>
             </w:pPr>
-            <w:proofErr w:type="gramStart"/>
             <w:r>
               <w:rPr>
                 <w:i/>
@@ -11307,7 +10848,6 @@
               </w:rPr>
               <w:t>Ahead</w:t>
             </w:r>
-            <w:proofErr w:type="gramEnd"/>
             <w:r>
               <w:rPr>
                 <w:i/>
@@ -12326,23 +11866,7 @@
                 <w:color w:val="414042"/>
                 <w:sz w:val="16"/>
               </w:rPr>
-              <w:t xml:space="preserve">Switched-type UPS was </w:t>
-            </w:r>
-            <w:proofErr w:type="gramStart"/>
-            <w:r>
-              <w:rPr>
-                <w:color w:val="414042"/>
-                <w:sz w:val="16"/>
-              </w:rPr>
-              <w:t>used</w:t>
-            </w:r>
-            <w:proofErr w:type="gramEnd"/>
-            <w:r>
-              <w:rPr>
-                <w:color w:val="414042"/>
-                <w:sz w:val="16"/>
-              </w:rPr>
-              <w:t xml:space="preserve"> and it responded</w:t>
+              <w:t>Switched-type UPS was used and it responded</w:t>
             </w:r>
             <w:r>
               <w:rPr>
@@ -12455,7 +11979,6 @@
                 <w:sz w:val="16"/>
               </w:rPr>
             </w:pPr>
-            <w:proofErr w:type="gramStart"/>
             <w:r>
               <w:rPr>
                 <w:i/>
@@ -12481,7 +12004,6 @@
               </w:rPr>
               <w:t>Ahead</w:t>
             </w:r>
-            <w:proofErr w:type="gramEnd"/>
             <w:r>
               <w:rPr>
                 <w:i/>
@@ -12518,29 +12040,7 @@
                 <w:w w:val="95"/>
                 <w:sz w:val="16"/>
               </w:rPr>
-              <w:t xml:space="preserve">UPS voltage rating, sensitivity level and mode of operation, </w:t>
-            </w:r>
-            <w:proofErr w:type="gramStart"/>
-            <w:r>
-              <w:rPr>
-                <w:rFonts w:ascii="Trebuchet MS" w:hAnsi="Trebuchet MS"/>
-                <w:i/>
-                <w:color w:val="414042"/>
-                <w:w w:val="95"/>
-                <w:sz w:val="16"/>
-              </w:rPr>
-              <w:t>i.e.</w:t>
-            </w:r>
-            <w:proofErr w:type="gramEnd"/>
-            <w:r>
-              <w:rPr>
-                <w:rFonts w:ascii="Trebuchet MS" w:hAnsi="Trebuchet MS"/>
-                <w:i/>
-                <w:color w:val="414042"/>
-                <w:w w:val="95"/>
-                <w:sz w:val="16"/>
-              </w:rPr>
-              <w:t xml:space="preserve"> switched- type or </w:t>
+              <w:t xml:space="preserve">UPS voltage rating, sensitivity level and mode of operation, i.e. switched- type or </w:t>
             </w:r>
             <w:r>
               <w:rPr>
@@ -12742,21 +12242,12 @@
                 <w:sz w:val="16"/>
               </w:rPr>
             </w:pPr>
-            <w:proofErr w:type="spellStart"/>
-            <w:r>
-              <w:rPr>
-                <w:color w:val="414042"/>
-                <w:sz w:val="16"/>
-              </w:rPr>
-              <w:t>Computerised</w:t>
-            </w:r>
-            <w:proofErr w:type="spellEnd"/>
-            <w:r>
-              <w:rPr>
-                <w:color w:val="414042"/>
-                <w:sz w:val="16"/>
-              </w:rPr>
-              <w:t xml:space="preserve"> and </w:t>
+            <w:r>
+              <w:rPr>
+                <w:color w:val="414042"/>
+                <w:sz w:val="16"/>
+              </w:rPr>
+              <w:t xml:space="preserve">Computerised and </w:t>
             </w:r>
             <w:r>
               <w:rPr>
@@ -13048,7 +12539,6 @@
                 <w:sz w:val="16"/>
               </w:rPr>
             </w:pPr>
-            <w:proofErr w:type="gramStart"/>
             <w:r>
               <w:rPr>
                 <w:i/>
@@ -13074,7 +12564,6 @@
               </w:rPr>
               <w:t>Ahead</w:t>
             </w:r>
-            <w:proofErr w:type="gramEnd"/>
             <w:r>
               <w:rPr>
                 <w:i/>
@@ -13577,7 +13066,6 @@
                 <w:sz w:val="16"/>
               </w:rPr>
             </w:pPr>
-            <w:proofErr w:type="spellStart"/>
             <w:r>
               <w:rPr>
                 <w:color w:val="414042"/>
@@ -13585,7 +13073,6 @@
               </w:rPr>
               <w:t>Centralised</w:t>
             </w:r>
-            <w:proofErr w:type="spellEnd"/>
             <w:r>
               <w:rPr>
                 <w:color w:val="414042"/>
@@ -14218,7 +13705,6 @@
                 <w:sz w:val="16"/>
               </w:rPr>
             </w:pPr>
-            <w:proofErr w:type="gramStart"/>
             <w:r>
               <w:rPr>
                 <w:i/>
@@ -14244,7 +13730,6 @@
               </w:rPr>
               <w:t>Ahead</w:t>
             </w:r>
-            <w:proofErr w:type="gramEnd"/>
             <w:r>
               <w:rPr>
                 <w:i/>
@@ -15580,7 +15065,6 @@
                 <w:sz w:val="16"/>
               </w:rPr>
             </w:pPr>
-            <w:proofErr w:type="gramStart"/>
             <w:r>
               <w:rPr>
                 <w:i/>
@@ -15606,7 +15090,6 @@
               </w:rPr>
               <w:t>Ahead</w:t>
             </w:r>
-            <w:proofErr w:type="gramEnd"/>
             <w:r>
               <w:rPr>
                 <w:i/>
@@ -16525,7 +16008,6 @@
                 <w:sz w:val="16"/>
               </w:rPr>
             </w:pPr>
-            <w:proofErr w:type="gramStart"/>
             <w:r>
               <w:rPr>
                 <w:i/>
@@ -16551,7 +16033,6 @@
               </w:rPr>
               <w:t>Ahead</w:t>
             </w:r>
-            <w:proofErr w:type="gramEnd"/>
             <w:r>
               <w:rPr>
                 <w:i/>
@@ -17138,18 +16619,8 @@
                 <w:spacing w:val="-2"/>
                 <w:sz w:val="16"/>
               </w:rPr>
-              <w:t xml:space="preserve">Electrical Vehicle Charging </w:t>
-            </w:r>
-            <w:proofErr w:type="spellStart"/>
-            <w:r>
-              <w:rPr>
-                <w:color w:val="414042"/>
-                <w:spacing w:val="-2"/>
-                <w:sz w:val="16"/>
-              </w:rPr>
-              <w:t>Cystem</w:t>
-            </w:r>
-            <w:proofErr w:type="spellEnd"/>
+              <w:t>Electrical Vehicle Charging Cystem</w:t>
+            </w:r>
           </w:p>
         </w:tc>
         <w:tc>
@@ -17634,7 +17105,6 @@
                 <w:sz w:val="16"/>
               </w:rPr>
             </w:pPr>
-            <w:proofErr w:type="gramStart"/>
             <w:r>
               <w:rPr>
                 <w:i/>
@@ -17660,7 +17130,6 @@
               </w:rPr>
               <w:t>Ahead</w:t>
             </w:r>
-            <w:proofErr w:type="gramEnd"/>
             <w:r>
               <w:rPr>
                 <w:i/>
@@ -18139,29 +17608,7 @@
                 <w:w w:val="95"/>
                 <w:sz w:val="16"/>
               </w:rPr>
-              <w:t xml:space="preserve"> ancillary control system and the load management system for smart EV charging station shall comply with the international practices of voltage dip ride through capability, such as Semiconductor Equipment and Materials International (SEMI) F</w:t>
-            </w:r>
-            <w:proofErr w:type="gramStart"/>
-            <w:r>
-              <w:rPr>
-                <w:rFonts w:ascii="Trebuchet MS" w:hAnsi="Trebuchet MS"/>
-                <w:i/>
-                <w:color w:val="414042"/>
-                <w:w w:val="95"/>
-                <w:sz w:val="16"/>
-              </w:rPr>
-              <w:t>47 ,</w:t>
-            </w:r>
-            <w:proofErr w:type="gramEnd"/>
-            <w:r>
-              <w:rPr>
-                <w:rFonts w:ascii="Trebuchet MS" w:hAnsi="Trebuchet MS"/>
-                <w:i/>
-                <w:color w:val="414042"/>
-                <w:w w:val="95"/>
-                <w:sz w:val="16"/>
-              </w:rPr>
-              <w:t xml:space="preserve"> IEC 61000-4-11:2004, IEC 61000-4-34:2005 or Samsung Power Vaccine Standard. Should these chargers and the load management system for these chargers not comply with the mentioned international standards, addition of ride through equipment such as battery-less UPS for protecting the control supply shall be provided</w:t>
+              <w:t xml:space="preserve"> ancillary control system and the load management system for smart EV charging station shall comply with the international practices of voltage dip ride through capability, such as Semiconductor Equipment and Materials International (SEMI) F47 , IEC 61000-4-11:2004, IEC 61000-4-34:2005 or Samsung Power Vaccine Standard. Should these chargers and the load management system for these chargers not comply with the mentioned international standards, addition of ride through equipment such as battery-less UPS for protecting the control supply shall be provided</w:t>
             </w:r>
           </w:p>
         </w:tc>
@@ -18420,41 +17867,13 @@
           <w:szCs w:val="24"/>
         </w:rPr>
       </w:pPr>
-      <w:proofErr w:type="gramStart"/>
       <w:r>
         <w:rPr>
           <w:rFonts w:ascii="Calibri" w:hAnsi="Calibri"/>
           <w:sz w:val="24"/>
           <w:szCs w:val="24"/>
         </w:rPr>
-        <w:t>Make reference</w:t>
-      </w:r>
-      <w:proofErr w:type="gramEnd"/>
-      <w:r>
-        <w:rPr>
-          <w:rFonts w:ascii="Calibri" w:hAnsi="Calibri"/>
-          <w:sz w:val="24"/>
-          <w:szCs w:val="24"/>
-        </w:rPr>
-        <w:t xml:space="preserve"> to international practices about “voltage dip ride-through capability”. Among the many sources </w:t>
-      </w:r>
-      <w:proofErr w:type="gramStart"/>
-      <w:r>
-        <w:rPr>
-          <w:rFonts w:ascii="Calibri" w:hAnsi="Calibri"/>
-          <w:sz w:val="24"/>
-          <w:szCs w:val="24"/>
-        </w:rPr>
-        <w:t>are:</w:t>
-      </w:r>
-      <w:proofErr w:type="gramEnd"/>
-      <w:r>
-        <w:rPr>
-          <w:rFonts w:ascii="Calibri" w:hAnsi="Calibri"/>
-          <w:sz w:val="24"/>
-          <w:szCs w:val="24"/>
-        </w:rPr>
-        <w:t xml:space="preserve"> the Information Technology Industry Council (ITIC) recommended capability curve or the Semiconductor Equipment and Materials International (SEMI) standards or the IEC 61000-4-34, -4-11 on Voltage Dip Immunity Standard</w:t>
+        <w:t>Make reference to international practices about “voltage dip ride-through capability”. Among the many sources are: the Information Technology Industry Council (ITIC) recommended capability curve or the Semiconductor Equipment and Materials International (SEMI) standards or the IEC 61000-4-34, -4-11 on Voltage Dip Immunity Standard</w:t>
       </w:r>
       <w:r>
         <w:rPr>
@@ -27307,6 +26726,15 @@
 </file>
 
 <file path=customXml/item1.xml><?xml version="1.0" encoding="utf-8"?>
+<?mso-contentType ?>
+<FormTemplates xmlns="http://schemas.microsoft.com/sharepoint/v3/contenttype/forms">
+  <Display>DocumentLibraryForm</Display>
+  <Edit>DocumentLibraryForm</Edit>
+  <New>DocumentLibraryForm</New>
+</FormTemplates>
+</file>
+
+<file path=customXml/item2.xml><?xml version="1.0" encoding="utf-8"?>
 <ct:contentTypeSchema xmlns:ct="http://schemas.microsoft.com/office/2006/metadata/contentType" xmlns:ma="http://schemas.microsoft.com/office/2006/metadata/properties/metaAttributes" ct:_="" ma:_="" ma:contentTypeName="Document" ma:contentTypeID="0x010100CF4AC17EA80B064095B4F6D970731B19" ma:contentTypeVersion="0" ma:contentTypeDescription="Create a new document." ma:contentTypeScope="" ma:versionID="bf3d1743aa22c8e417eab751f4a4c44c">
   <xsd:schema xmlns:xsd="http://www.w3.org/2001/XMLSchema" xmlns:xs="http://www.w3.org/2001/XMLSchema" xmlns:p="http://schemas.microsoft.com/office/2006/metadata/properties" targetNamespace="http://schemas.microsoft.com/office/2006/metadata/properties" ma:root="true" ma:fieldsID="c64490b4aec6201516c3a874156f37b2">
     <xsd:element name="properties">
@@ -27420,26 +26848,25 @@
 </ct:contentTypeSchema>
 </file>
 
-<file path=customXml/item2.xml><?xml version="1.0" encoding="utf-8"?>
-<?mso-contentType ?>
-<FormTemplates xmlns="http://schemas.microsoft.com/sharepoint/v3/contenttype/forms">
-  <Display>DocumentLibraryForm</Display>
-  <Edit>DocumentLibraryForm</Edit>
-  <New>DocumentLibraryForm</New>
-</FormTemplates>
-</file>
-
 <file path=customXml/item3.xml><?xml version="1.0" encoding="utf-8"?>
-<b:Sources xmlns:b="http://schemas.openxmlformats.org/officeDocument/2006/bibliography" xmlns="http://schemas.openxmlformats.org/officeDocument/2006/bibliography" SelectedStyle="\APASixthEditionOfficeOnline.xsl" StyleName="APA" Version="6"/>
-</file>
-
-<file path=customXml/item4.xml><?xml version="1.0" encoding="utf-8"?>
 <p:properties xmlns:p="http://schemas.microsoft.com/office/2006/metadata/properties" xmlns:xsi="http://www.w3.org/2001/XMLSchema-instance" xmlns:pc="http://schemas.microsoft.com/office/infopath/2007/PartnerControls">
   <documentManagement/>
 </p:properties>
 </file>
 
+<file path=customXml/item4.xml><?xml version="1.0" encoding="utf-8"?>
+<b:Sources xmlns:b="http://schemas.openxmlformats.org/officeDocument/2006/bibliography" xmlns="http://schemas.openxmlformats.org/officeDocument/2006/bibliography" SelectedStyle="\APASixthEditionOfficeOnline.xsl" StyleName="APA" Version="6"/>
+</file>
+
 <file path=customXml/itemProps1.xml><?xml version="1.0" encoding="utf-8"?>
+<ds:datastoreItem xmlns:ds="http://schemas.openxmlformats.org/officeDocument/2006/customXml" ds:itemID="{DEF1C7CE-B5E9-4CC2-9D10-4DA730D58DC6}">
+  <ds:schemaRefs>
+    <ds:schemaRef ds:uri="http://schemas.microsoft.com/sharepoint/v3/contenttype/forms"/>
+  </ds:schemaRefs>
+</ds:datastoreItem>
+</file>
+
+<file path=customXml/itemProps2.xml><?xml version="1.0" encoding="utf-8"?>
 <ds:datastoreItem xmlns:ds="http://schemas.openxmlformats.org/officeDocument/2006/customXml" ds:itemID="{2D69C31A-6E4E-4ABD-8149-0AA91EB9F9C3}">
   <ds:schemaRefs>
     <ds:schemaRef ds:uri="http://schemas.microsoft.com/office/2006/metadata/contentType"/>
@@ -27455,27 +26882,19 @@
 </ds:datastoreItem>
 </file>
 
-<file path=customXml/itemProps2.xml><?xml version="1.0" encoding="utf-8"?>
-<ds:datastoreItem xmlns:ds="http://schemas.openxmlformats.org/officeDocument/2006/customXml" ds:itemID="{DEF1C7CE-B5E9-4CC2-9D10-4DA730D58DC6}">
-  <ds:schemaRefs>
-    <ds:schemaRef ds:uri="http://schemas.microsoft.com/sharepoint/v3/contenttype/forms"/>
-  </ds:schemaRefs>
-</ds:datastoreItem>
-</file>
-
 <file path=customXml/itemProps3.xml><?xml version="1.0" encoding="utf-8"?>
-<ds:datastoreItem xmlns:ds="http://schemas.openxmlformats.org/officeDocument/2006/customXml" ds:itemID="{7DB2C4A8-9B7E-486E-BCB1-DA5C845B1A2B}">
-  <ds:schemaRefs>
-    <ds:schemaRef ds:uri="http://schemas.openxmlformats.org/officeDocument/2006/bibliography"/>
-  </ds:schemaRefs>
-</ds:datastoreItem>
-</file>
-
-<file path=customXml/itemProps4.xml><?xml version="1.0" encoding="utf-8"?>
 <ds:datastoreItem xmlns:ds="http://schemas.openxmlformats.org/officeDocument/2006/customXml" ds:itemID="{FAB59F17-4529-4341-8A06-E438B29647D3}">
   <ds:schemaRefs>
     <ds:schemaRef ds:uri="http://schemas.microsoft.com/office/2006/metadata/properties"/>
     <ds:schemaRef ds:uri="http://schemas.microsoft.com/office/infopath/2007/PartnerControls"/>
   </ds:schemaRefs>
 </ds:datastoreItem>
+</file>
+
+<file path=customXml/itemProps4.xml><?xml version="1.0" encoding="utf-8"?>
+<ds:datastoreItem xmlns:ds="http://schemas.openxmlformats.org/officeDocument/2006/customXml" ds:itemID="{7DB2C4A8-9B7E-486E-BCB1-DA5C845B1A2B}">
+  <ds:schemaRefs>
+    <ds:schemaRef ds:uri="http://schemas.openxmlformats.org/officeDocument/2006/bibliography"/>
+  </ds:schemaRefs>
+</ds:datastoreItem>
 </file>
--- a/templates/standard_letter/Commerical_Composite-Template of invitation letter for PQ meeting.docx
+++ b/templates/standard_letter/Commerical_Composite-Template of invitation letter for PQ meeting.docx
@@ -133,7 +133,27 @@
                       <w:szCs w:val="14"/>
                       <w:lang w:eastAsia="zh-CN"/>
                     </w:rPr>
-                    <w:t>技術服務部</w:t>
+                    <w:t>技術服</w:t>
+                  </w:r>
+                  <w:proofErr w:type="gramStart"/>
+                  <w:r>
+                    <w:rPr>
+                      <w:rFonts w:ascii="微軟正黑體" w:eastAsia="微軟正黑體" w:hAnsi="微軟正黑體" w:hint="eastAsia"/>
+                      <w:sz w:val="14"/>
+                      <w:szCs w:val="14"/>
+                      <w:lang w:eastAsia="zh-CN"/>
+                    </w:rPr>
+                    <w:t>務</w:t>
+                  </w:r>
+                  <w:proofErr w:type="gramEnd"/>
+                  <w:r>
+                    <w:rPr>
+                      <w:rFonts w:ascii="微軟正黑體" w:eastAsia="微軟正黑體" w:hAnsi="微軟正黑體" w:hint="eastAsia"/>
+                      <w:sz w:val="14"/>
+                      <w:szCs w:val="14"/>
+                      <w:lang w:eastAsia="zh-CN"/>
+                    </w:rPr>
+                    <w:t>部</w:t>
                   </w:r>
                 </w:p>
                 <w:p>
@@ -180,8 +200,39 @@
                       <w:szCs w:val="14"/>
                       <w:lang w:eastAsia="zh-CN"/>
                     </w:rPr>
-                    <w:t>深水埗福華街 215號 3樓</w:t>
+                    <w:t>深水</w:t>
                   </w:r>
+                  <w:proofErr w:type="gramStart"/>
+                  <w:r>
+                    <w:rPr>
+                      <w:rFonts w:ascii="微軟正黑體" w:eastAsia="微軟正黑體" w:hAnsi="微軟正黑體" w:hint="eastAsia"/>
+                      <w:sz w:val="14"/>
+                      <w:szCs w:val="14"/>
+                      <w:lang w:eastAsia="zh-CN"/>
+                    </w:rPr>
+                    <w:t>埗</w:t>
+                  </w:r>
+                  <w:proofErr w:type="gramEnd"/>
+                  <w:r>
+                    <w:rPr>
+                      <w:rFonts w:ascii="微軟正黑體" w:eastAsia="微軟正黑體" w:hAnsi="微軟正黑體" w:hint="eastAsia"/>
+                      <w:sz w:val="14"/>
+                      <w:szCs w:val="14"/>
+                      <w:lang w:eastAsia="zh-CN"/>
+                    </w:rPr>
+                    <w:t>福華街 215號 3</w:t>
+                  </w:r>
+                  <w:proofErr w:type="gramStart"/>
+                  <w:r>
+                    <w:rPr>
+                      <w:rFonts w:ascii="微軟正黑體" w:eastAsia="微軟正黑體" w:hAnsi="微軟正黑體" w:hint="eastAsia"/>
+                      <w:sz w:val="14"/>
+                      <w:szCs w:val="14"/>
+                      <w:lang w:eastAsia="zh-CN"/>
+                    </w:rPr>
+                    <w:t>樓</w:t>
+                  </w:r>
+                  <w:proofErr w:type="gramEnd"/>
                 </w:p>
                 <w:p>
                   <w:pPr>
@@ -226,7 +277,27 @@
                       <w:szCs w:val="16"/>
                       <w:lang w:eastAsia="zh-CN"/>
                     </w:rPr>
-                    <w:t>215 Fuk Wa Street,</w:t>
+                    <w:t xml:space="preserve">215 </w:t>
+                  </w:r>
+                  <w:proofErr w:type="spellStart"/>
+                  <w:r>
+                    <w:rPr>
+                      <w:rFonts w:ascii="Calibri" w:eastAsia="Hei" w:hAnsi="Calibri"/>
+                      <w:sz w:val="16"/>
+                      <w:szCs w:val="16"/>
+                      <w:lang w:eastAsia="zh-CN"/>
+                    </w:rPr>
+                    <w:t>Fuk</w:t>
+                  </w:r>
+                  <w:proofErr w:type="spellEnd"/>
+                  <w:r>
+                    <w:rPr>
+                      <w:rFonts w:ascii="Calibri" w:eastAsia="Hei" w:hAnsi="Calibri"/>
+                      <w:sz w:val="16"/>
+                      <w:szCs w:val="16"/>
+                      <w:lang w:eastAsia="zh-CN"/>
+                    </w:rPr>
+                    <w:t xml:space="preserve"> Wa Street,</w:t>
                   </w:r>
                 </w:p>
                 <w:p>
@@ -238,6 +309,7 @@
                       <w:lang w:eastAsia="zh-CN"/>
                     </w:rPr>
                   </w:pPr>
+                  <w:proofErr w:type="spellStart"/>
                   <w:r>
                     <w:rPr>
                       <w:rFonts w:ascii="Calibri" w:eastAsia="Hei" w:hAnsi="Calibri"/>
@@ -245,7 +317,17 @@
                       <w:szCs w:val="16"/>
                       <w:lang w:eastAsia="zh-CN"/>
                     </w:rPr>
-                    <w:t>Shamshuipo, Kowloon,</w:t>
+                    <w:t>Shamshuipo</w:t>
+                  </w:r>
+                  <w:proofErr w:type="spellEnd"/>
+                  <w:r>
+                    <w:rPr>
+                      <w:rFonts w:ascii="Calibri" w:eastAsia="Hei" w:hAnsi="Calibri"/>
+                      <w:sz w:val="16"/>
+                      <w:szCs w:val="16"/>
+                      <w:lang w:eastAsia="zh-CN"/>
+                    </w:rPr>
+                    <w:t>, Kowloon,</w:t>
                   </w:r>
                 </w:p>
                 <w:p>
@@ -283,6 +365,7 @@
                       <w:szCs w:val="16"/>
                     </w:rPr>
                   </w:pPr>
+                  <w:proofErr w:type="spellStart"/>
                   <w:r>
                     <w:rPr>
                       <w:rFonts w:ascii="微軟正黑體" w:eastAsia="微軟正黑體" w:hAnsi="微軟正黑體" w:hint="eastAsia"/>
@@ -290,19 +373,30 @@
                     </w:rPr>
                     <w:t>電話</w:t>
                   </w:r>
+                  <w:proofErr w:type="spellEnd"/>
                   <w:r>
                     <w:rPr>
                       <w:sz w:val="14"/>
                     </w:rPr>
                     <w:t xml:space="preserve"> </w:t>
                   </w:r>
+                  <w:proofErr w:type="gramStart"/>
                   <w:r>
                     <w:rPr>
                       <w:rFonts w:ascii="Calibri" w:hAnsi="Calibri"/>
                       <w:sz w:val="16"/>
                       <w:szCs w:val="16"/>
                     </w:rPr>
-                    <w:t>Tel  (852) 2678 6180</w:t>
+                    <w:t>Tel  (</w:t>
+                  </w:r>
+                  <w:proofErr w:type="gramEnd"/>
+                  <w:r>
+                    <w:rPr>
+                      <w:rFonts w:ascii="Calibri" w:hAnsi="Calibri"/>
+                      <w:sz w:val="16"/>
+                      <w:szCs w:val="16"/>
+                    </w:rPr>
+                    <w:t>852) 2678 6180</w:t>
                   </w:r>
                 </w:p>
                 <w:p>
@@ -313,6 +407,7 @@
                       <w:szCs w:val="16"/>
                     </w:rPr>
                   </w:pPr>
+                  <w:proofErr w:type="spellStart"/>
                   <w:r>
                     <w:rPr>
                       <w:rFonts w:ascii="微軟正黑體" w:eastAsia="微軟正黑體" w:hAnsi="微軟正黑體" w:hint="eastAsia"/>
@@ -320,6 +415,7 @@
                     </w:rPr>
                     <w:t>傳真</w:t>
                   </w:r>
+                  <w:proofErr w:type="spellEnd"/>
                   <w:r>
                     <w:rPr>
                       <w:sz w:val="14"/>
@@ -343,6 +439,7 @@
                       <w:szCs w:val="16"/>
                     </w:rPr>
                   </w:pPr>
+                  <w:proofErr w:type="spellStart"/>
                   <w:r>
                     <w:rPr>
                       <w:rFonts w:ascii="微軟正黑體" w:eastAsia="微軟正黑體" w:hAnsi="微軟正黑體" w:hint="eastAsia"/>
@@ -350,6 +447,7 @@
                     </w:rPr>
                     <w:t>網址</w:t>
                   </w:r>
+                  <w:proofErr w:type="spellEnd"/>
                   <w:r>
                     <w:rPr>
                       <w:sz w:val="14"/>
@@ -439,7 +537,43 @@
                 <w:sz w:val="24"/>
                 <w:szCs w:val="24"/>
               </w:rPr>
-              <w:t>${consultantTitle} ${consultantSurname}</w:t>
+              <w:t>${</w:t>
+            </w:r>
+            <w:proofErr w:type="spellStart"/>
+            <w:r>
+              <w:rPr>
+                <w:rFonts w:ascii="Calibri" w:hAnsi="Calibri"/>
+                <w:sz w:val="24"/>
+                <w:szCs w:val="24"/>
+              </w:rPr>
+              <w:t>consultantTitle</w:t>
+            </w:r>
+            <w:proofErr w:type="spellEnd"/>
+            <w:r>
+              <w:rPr>
+                <w:rFonts w:ascii="Calibri" w:hAnsi="Calibri"/>
+                <w:sz w:val="24"/>
+                <w:szCs w:val="24"/>
+              </w:rPr>
+              <w:t>} ${</w:t>
+            </w:r>
+            <w:proofErr w:type="spellStart"/>
+            <w:r>
+              <w:rPr>
+                <w:rFonts w:ascii="Calibri" w:hAnsi="Calibri"/>
+                <w:sz w:val="24"/>
+                <w:szCs w:val="24"/>
+              </w:rPr>
+              <w:t>consultantSurname</w:t>
+            </w:r>
+            <w:proofErr w:type="spellEnd"/>
+            <w:r>
+              <w:rPr>
+                <w:rFonts w:ascii="Calibri" w:hAnsi="Calibri"/>
+                <w:sz w:val="24"/>
+                <w:szCs w:val="24"/>
+              </w:rPr>
+              <w:t>}</w:t>
             </w:r>
           </w:p>
         </w:tc>
@@ -495,7 +629,27 @@
                 <w:szCs w:val="24"/>
                 <w:lang w:val="en-US"/>
               </w:rPr>
-              <w:t>${consultantCompanyName}</w:t>
+              <w:t>${</w:t>
+            </w:r>
+            <w:proofErr w:type="spellStart"/>
+            <w:r>
+              <w:rPr>
+                <w:rFonts w:ascii="Calibri" w:hAnsi="Calibri"/>
+                <w:sz w:val="24"/>
+                <w:szCs w:val="24"/>
+                <w:lang w:val="en-US"/>
+              </w:rPr>
+              <w:t>consultantCompanyName</w:t>
+            </w:r>
+            <w:proofErr w:type="spellEnd"/>
+            <w:r>
+              <w:rPr>
+                <w:rFonts w:ascii="Calibri" w:hAnsi="Calibri"/>
+                <w:sz w:val="24"/>
+                <w:szCs w:val="24"/>
+                <w:lang w:val="en-US"/>
+              </w:rPr>
+              <w:t>}</w:t>
             </w:r>
           </w:p>
         </w:tc>
@@ -522,6 +676,7 @@
                 <w:szCs w:val="16"/>
               </w:rPr>
             </w:pPr>
+            <w:proofErr w:type="gramStart"/>
             <w:r>
               <w:rPr>
                 <w:rFonts w:ascii="微軟正黑體" w:eastAsia="微軟正黑體" w:hAnsi="微軟正黑體" w:hint="eastAsia"/>
@@ -530,7 +685,18 @@
                 <w:szCs w:val="16"/>
                 <w:lang w:eastAsia="zh-CN"/>
               </w:rPr>
-              <w:t>傳真號碼</w:t>
+              <w:t>傳</w:t>
+            </w:r>
+            <w:proofErr w:type="gramEnd"/>
+            <w:r>
+              <w:rPr>
+                <w:rFonts w:ascii="微軟正黑體" w:eastAsia="微軟正黑體" w:hAnsi="微軟正黑體" w:hint="eastAsia"/>
+                <w:bCs/>
+                <w:sz w:val="16"/>
+                <w:szCs w:val="16"/>
+                <w:lang w:eastAsia="zh-CN"/>
+              </w:rPr>
+              <w:t>真號碼</w:t>
             </w:r>
             <w:r>
               <w:rPr>
@@ -613,7 +779,25 @@
                 <w:sz w:val="24"/>
                 <w:szCs w:val="24"/>
               </w:rPr>
-              <w:t>${consultantEmail}</w:t>
+              <w:t>${</w:t>
+            </w:r>
+            <w:proofErr w:type="spellStart"/>
+            <w:r>
+              <w:rPr>
+                <w:rFonts w:ascii="Calibri" w:hAnsi="Calibri" w:cs="Calibri"/>
+                <w:sz w:val="24"/>
+                <w:szCs w:val="24"/>
+              </w:rPr>
+              <w:t>consultantEmail</w:t>
+            </w:r>
+            <w:proofErr w:type="spellEnd"/>
+            <w:r>
+              <w:rPr>
+                <w:rFonts w:ascii="Calibri" w:hAnsi="Calibri" w:cs="Calibri"/>
+                <w:sz w:val="24"/>
+                <w:szCs w:val="24"/>
+              </w:rPr>
+              <w:t>}</w:t>
             </w:r>
           </w:p>
         </w:tc>
@@ -640,6 +824,7 @@
               </w:rPr>
             </w:pPr>
             <w:bookmarkStart w:id="2" w:name="Sender" w:colFirst="1" w:colLast="1"/>
+            <w:proofErr w:type="spellStart"/>
             <w:r>
               <w:rPr>
                 <w:rFonts w:ascii="微軟正黑體" w:eastAsia="微軟正黑體" w:hAnsi="微軟正黑體" w:hint="eastAsia"/>
@@ -649,6 +834,7 @@
               </w:rPr>
               <w:t>發送人</w:t>
             </w:r>
+            <w:proofErr w:type="spellEnd"/>
             <w:r>
               <w:rPr>
                 <w:rFonts w:ascii="Arial" w:hAnsi="Arial"/>
@@ -658,6 +844,7 @@
               </w:rPr>
               <w:t xml:space="preserve"> </w:t>
             </w:r>
+            <w:proofErr w:type="gramStart"/>
             <w:r>
               <w:rPr>
                 <w:rFonts w:ascii="Calibri" w:hAnsi="Calibri"/>
@@ -667,6 +854,7 @@
               </w:rPr>
               <w:t>From</w:t>
             </w:r>
+            <w:proofErr w:type="gramEnd"/>
           </w:p>
         </w:tc>
         <w:tc>
@@ -771,6 +959,7 @@
                 <w:szCs w:val="16"/>
               </w:rPr>
             </w:pPr>
+            <w:proofErr w:type="gramStart"/>
             <w:r>
               <w:rPr>
                 <w:rFonts w:ascii="微軟正黑體" w:eastAsia="微軟正黑體" w:hAnsi="微軟正黑體" w:hint="eastAsia"/>
@@ -779,7 +968,18 @@
                 <w:szCs w:val="16"/>
                 <w:lang w:eastAsia="zh-CN"/>
               </w:rPr>
-              <w:t>傳真號碼</w:t>
+              <w:t>傳</w:t>
+            </w:r>
+            <w:proofErr w:type="gramEnd"/>
+            <w:r>
+              <w:rPr>
+                <w:rFonts w:ascii="微軟正黑體" w:eastAsia="微軟正黑體" w:hAnsi="微軟正黑體" w:hint="eastAsia"/>
+                <w:bCs/>
+                <w:sz w:val="16"/>
+                <w:szCs w:val="16"/>
+                <w:lang w:eastAsia="zh-CN"/>
+              </w:rPr>
+              <w:t>真號碼</w:t>
             </w:r>
             <w:r>
               <w:rPr>
@@ -852,6 +1052,7 @@
                 <w:szCs w:val="16"/>
               </w:rPr>
             </w:pPr>
+            <w:proofErr w:type="spellStart"/>
             <w:r>
               <w:rPr>
                 <w:rFonts w:ascii="微軟正黑體" w:eastAsia="微軟正黑體" w:hAnsi="微軟正黑體" w:hint="eastAsia"/>
@@ -861,6 +1062,7 @@
               </w:rPr>
               <w:t>電話號碼</w:t>
             </w:r>
+            <w:proofErr w:type="spellEnd"/>
             <w:r>
               <w:rPr>
                 <w:rFonts w:ascii="Arial" w:hAnsi="Arial"/>
@@ -947,6 +1149,7 @@
               </w:rPr>
             </w:pPr>
             <w:bookmarkStart w:id="4" w:name="OurRef" w:colFirst="1" w:colLast="1"/>
+            <w:proofErr w:type="spellStart"/>
             <w:r>
               <w:rPr>
                 <w:rFonts w:ascii="微軟正黑體" w:eastAsia="微軟正黑體" w:hAnsi="微軟正黑體" w:hint="eastAsia"/>
@@ -956,6 +1159,7 @@
               </w:rPr>
               <w:t>發送人</w:t>
             </w:r>
+            <w:proofErr w:type="spellEnd"/>
             <w:r>
               <w:rPr>
                 <w:rFonts w:ascii="微軟正黑體" w:eastAsia="微軟正黑體" w:hAnsi="微軟正黑體" w:hint="eastAsia"/>
@@ -1018,23 +1222,59 @@
                 <w:sz w:val="24"/>
                 <w:szCs w:val="24"/>
               </w:rPr>
-              <w:t>${faxRefNo}/</w:t>
-            </w:r>
+              <w:t>${</w:t>
+            </w:r>
+            <w:proofErr w:type="spellStart"/>
             <w:r>
               <w:rPr>
                 <w:rFonts w:ascii="Calibri" w:hAnsi="Calibri"/>
                 <w:sz w:val="24"/>
                 <w:szCs w:val="24"/>
               </w:rPr>
-              <w:t>$</w:t>
-            </w:r>
+              <w:t>faxRefNo</w:t>
+            </w:r>
+            <w:proofErr w:type="spellEnd"/>
             <w:r>
               <w:rPr>
                 <w:rFonts w:ascii="Calibri" w:hAnsi="Calibri"/>
                 <w:sz w:val="24"/>
                 <w:szCs w:val="24"/>
               </w:rPr>
-              <w:t>{faxDate}</w:t>
+              <w:t>}/</w:t>
+            </w:r>
+            <w:r>
+              <w:rPr>
+                <w:rFonts w:ascii="Calibri" w:hAnsi="Calibri"/>
+                <w:sz w:val="24"/>
+                <w:szCs w:val="24"/>
+              </w:rPr>
+              <w:t>$</w:t>
+            </w:r>
+            <w:r>
+              <w:rPr>
+                <w:rFonts w:ascii="Calibri" w:hAnsi="Calibri"/>
+                <w:sz w:val="24"/>
+                <w:szCs w:val="24"/>
+              </w:rPr>
+              <w:t>{</w:t>
+            </w:r>
+            <w:proofErr w:type="spellStart"/>
+            <w:r>
+              <w:rPr>
+                <w:rFonts w:ascii="Calibri" w:hAnsi="Calibri"/>
+                <w:sz w:val="24"/>
+                <w:szCs w:val="24"/>
+              </w:rPr>
+              <w:t>faxDate</w:t>
+            </w:r>
+            <w:proofErr w:type="spellEnd"/>
+            <w:r>
+              <w:rPr>
+                <w:rFonts w:ascii="Calibri" w:hAnsi="Calibri"/>
+                <w:sz w:val="24"/>
+                <w:szCs w:val="24"/>
+              </w:rPr>
+              <w:t>}</w:t>
             </w:r>
           </w:p>
         </w:tc>
@@ -1069,6 +1309,7 @@
             </w:pPr>
             <w:bookmarkStart w:id="5" w:name="YourRef" w:colFirst="1" w:colLast="1"/>
             <w:bookmarkEnd w:id="4"/>
+            <w:proofErr w:type="spellStart"/>
             <w:r>
               <w:rPr>
                 <w:rFonts w:ascii="微軟正黑體" w:eastAsia="微軟正黑體" w:hAnsi="微軟正黑體" w:hint="eastAsia"/>
@@ -1078,6 +1319,7 @@
               </w:rPr>
               <w:t>收信</w:t>
             </w:r>
+            <w:proofErr w:type="spellEnd"/>
             <w:r>
               <w:rPr>
                 <w:rFonts w:ascii="微軟正黑體" w:eastAsia="微軟正黑體" w:hAnsi="微軟正黑體" w:hint="eastAsia"/>
@@ -1160,6 +1402,7 @@
             </w:pPr>
             <w:bookmarkStart w:id="6" w:name="Date" w:colFirst="1" w:colLast="1"/>
             <w:bookmarkEnd w:id="5"/>
+            <w:proofErr w:type="spellStart"/>
             <w:r>
               <w:rPr>
                 <w:rFonts w:ascii="微軟正黑體" w:eastAsia="微軟正黑體" w:hAnsi="微軟正黑體" w:hint="eastAsia"/>
@@ -1169,6 +1412,7 @@
               </w:rPr>
               <w:t>日期</w:t>
             </w:r>
+            <w:proofErr w:type="spellEnd"/>
             <w:r>
               <w:rPr>
                 <w:rFonts w:ascii="Arial" w:hAnsi="Arial"/>
@@ -1212,7 +1456,25 @@
                 <w:sz w:val="24"/>
                 <w:szCs w:val="24"/>
               </w:rPr>
-              <w:t>${issueDate}</w:t>
+              <w:t>${</w:t>
+            </w:r>
+            <w:proofErr w:type="spellStart"/>
+            <w:r>
+              <w:rPr>
+                <w:rFonts w:ascii="Calibri" w:hAnsi="Calibri"/>
+                <w:sz w:val="24"/>
+                <w:szCs w:val="24"/>
+              </w:rPr>
+              <w:t>issueDate</w:t>
+            </w:r>
+            <w:proofErr w:type="spellEnd"/>
+            <w:r>
+              <w:rPr>
+                <w:rFonts w:ascii="Calibri" w:hAnsi="Calibri"/>
+                <w:sz w:val="24"/>
+                <w:szCs w:val="24"/>
+              </w:rPr>
+              <w:t>}</w:t>
             </w:r>
           </w:p>
         </w:tc>
@@ -1248,6 +1510,7 @@
                 <w:szCs w:val="16"/>
               </w:rPr>
             </w:pPr>
+            <w:proofErr w:type="spellStart"/>
             <w:r>
               <w:rPr>
                 <w:rFonts w:ascii="微軟正黑體" w:eastAsia="微軟正黑體" w:hAnsi="微軟正黑體" w:hint="eastAsia"/>
@@ -1257,6 +1520,7 @@
               </w:rPr>
               <w:t>總頁數</w:t>
             </w:r>
+            <w:proofErr w:type="spellEnd"/>
             <w:r>
               <w:rPr>
                 <w:rFonts w:ascii="Arial" w:hAnsi="Arial"/>
@@ -1522,7 +1786,47 @@
           <w:sz w:val="24"/>
           <w:szCs w:val="24"/>
         </w:rPr>
-        <w:t>${consultantTitle} ${consultantSurname},</w:t>
+        <w:t>${</w:t>
+      </w:r>
+      <w:proofErr w:type="spellStart"/>
+      <w:r>
+        <w:rPr>
+          <w:rFonts w:ascii="Calibri" w:hAnsi="Calibri"/>
+          <w:b/>
+          <w:sz w:val="24"/>
+          <w:szCs w:val="24"/>
+        </w:rPr>
+        <w:t>consultantTitle</w:t>
+      </w:r>
+      <w:proofErr w:type="spellEnd"/>
+      <w:r>
+        <w:rPr>
+          <w:rFonts w:ascii="Calibri" w:hAnsi="Calibri"/>
+          <w:b/>
+          <w:sz w:val="24"/>
+          <w:szCs w:val="24"/>
+        </w:rPr>
+        <w:t>} ${</w:t>
+      </w:r>
+      <w:proofErr w:type="spellStart"/>
+      <w:r>
+        <w:rPr>
+          <w:rFonts w:ascii="Calibri" w:hAnsi="Calibri"/>
+          <w:b/>
+          <w:sz w:val="24"/>
+          <w:szCs w:val="24"/>
+        </w:rPr>
+        <w:t>consultantSurname</w:t>
+      </w:r>
+      <w:proofErr w:type="spellEnd"/>
+      <w:r>
+        <w:rPr>
+          <w:rFonts w:ascii="Calibri" w:hAnsi="Calibri"/>
+          <w:b/>
+          <w:sz w:val="24"/>
+          <w:szCs w:val="24"/>
+        </w:rPr>
+        <w:t>},</w:t>
       </w:r>
     </w:p>
     <w:p>
@@ -1577,12 +1881,29 @@
                 <w:szCs w:val="24"/>
                 <w:u w:val="single"/>
               </w:rPr>
-              <w:t xml:space="preserve">Invitation of Power Quality (PQ) Planning Ahead Meeting </w:t>
-            </w:r>
-          </w:p>
-          <w:p>
-            <w:pPr>
-              <w:jc w:val="both"/>
+              <w:t>Invitation of Power Quality (PQ) Planning Ahead Meeting f</w:t>
+            </w:r>
+            <w:r>
+              <w:rPr>
+                <w:rFonts w:ascii="Calibri" w:hAnsi="Calibri"/>
+                <w:b/>
+                <w:sz w:val="24"/>
+                <w:szCs w:val="24"/>
+                <w:u w:val="single"/>
+              </w:rPr>
+              <w:t>or the Project</w:t>
+            </w:r>
+            <w:r>
+              <w:rPr>
+                <w:rFonts w:ascii="Calibri" w:hAnsi="Calibri"/>
+                <w:b/>
+                <w:sz w:val="24"/>
+                <w:szCs w:val="24"/>
+                <w:u w:val="single"/>
+              </w:rPr>
+              <w:t xml:space="preserve"> of</w:t>
+            </w:r>
+            <w:r>
               <w:rPr>
                 <w:rFonts w:ascii="Calibri" w:hAnsi="Calibri"/>
                 <w:b/>
@@ -1591,7 +1912,8 @@
                 <w:szCs w:val="24"/>
                 <w:u w:val="single"/>
               </w:rPr>
-            </w:pPr>
+              <w:t xml:space="preserve"> </w:t>
+            </w:r>
             <w:r>
               <w:rPr>
                 <w:rFonts w:ascii="Calibri" w:hAnsi="Calibri"/>
@@ -1600,18 +1922,7 @@
                 <w:szCs w:val="24"/>
                 <w:u w:val="single"/>
               </w:rPr>
-              <w:t>For the Project</w:t>
-            </w:r>
-            <w:r>
-              <w:rPr>
-                <w:rFonts w:ascii="Calibri" w:hAnsi="Calibri"/>
-                <w:b/>
-                <w:color w:val="FF0000"/>
-                <w:sz w:val="24"/>
-                <w:szCs w:val="24"/>
-                <w:u w:val="single"/>
-              </w:rPr>
-              <w:t xml:space="preserve"> </w:t>
+              <w:t>“</w:t>
             </w:r>
             <w:r>
               <w:rPr>
@@ -1621,8 +1932,9 @@
                 <w:szCs w:val="24"/>
                 <w:u w:val="single"/>
               </w:rPr>
-              <w:t>“</w:t>
-            </w:r>
+              <w:t>${</w:t>
+            </w:r>
+            <w:proofErr w:type="spellStart"/>
             <w:r>
               <w:rPr>
                 <w:rFonts w:ascii="Calibri" w:hAnsi="Calibri"/>
@@ -1631,8 +1943,9 @@
                 <w:szCs w:val="24"/>
                 <w:u w:val="single"/>
               </w:rPr>
-              <w:t>${projectTitle}</w:t>
-            </w:r>
+              <w:t>projectTitle</w:t>
+            </w:r>
+            <w:proofErr w:type="spellEnd"/>
             <w:r>
               <w:rPr>
                 <w:rFonts w:ascii="Calibri" w:hAnsi="Calibri"/>
@@ -1641,7 +1954,7 @@
                 <w:szCs w:val="24"/>
                 <w:u w:val="single"/>
               </w:rPr>
-              <w:t>”</w:t>
+              <w:t>}”</w:t>
             </w:r>
             <w:bookmarkStart w:id="8" w:name="Subject" w:colFirst="0" w:colLast="0"/>
           </w:p>
@@ -1682,31 +1995,7 @@
           <w:sz w:val="24"/>
           <w:szCs w:val="24"/>
         </w:rPr>
-        <w:t xml:space="preserve">With refer to your application of the new supply for your development project, You </w:t>
-      </w:r>
-      <w:r>
-        <w:rPr>
-          <w:rFonts w:ascii="Calibri" w:hAnsi="Calibri"/>
-          <w:sz w:val="24"/>
-          <w:szCs w:val="24"/>
-        </w:rPr>
-        <w:t xml:space="preserve">and </w:t>
-      </w:r>
-      <w:r>
-        <w:rPr>
-          <w:rFonts w:ascii="Calibri" w:hAnsi="Calibri"/>
-          <w:sz w:val="24"/>
-          <w:szCs w:val="24"/>
-        </w:rPr>
-        <w:t>y</w:t>
-      </w:r>
-      <w:r>
-        <w:rPr>
-          <w:rFonts w:ascii="Calibri" w:hAnsi="Calibri"/>
-          <w:sz w:val="24"/>
-          <w:szCs w:val="24"/>
-        </w:rPr>
-        <w:t xml:space="preserve">our Project Owner are cordially invited to join the captioned PQ Planning ahead meeting at </w:t>
+        <w:t xml:space="preserve">With reference to your application of the new supply for your development project, you and your Project Owner are cordially invited to join the captioned PQ planning ahead meeting at </w:t>
       </w:r>
       <w:r>
         <w:rPr>
@@ -1722,7 +2011,7 @@
           <w:sz w:val="24"/>
           <w:szCs w:val="24"/>
         </w:rPr>
-        <w:t>orary</w:t>
+        <w:t>oratory</w:t>
       </w:r>
       <w:r>
         <w:rPr>
@@ -1762,7 +2051,59 @@
           <w:sz w:val="24"/>
           <w:szCs w:val="24"/>
         </w:rPr>
-        <w:t>oom, 4/F, CLP Shamshuipo Office, 215 Fuk Wa St., Sham shui Po, Kowloon</w:t>
+        <w:t xml:space="preserve">oom, 4/F, CLP </w:t>
+      </w:r>
+      <w:proofErr w:type="spellStart"/>
+      <w:r>
+        <w:rPr>
+          <w:rFonts w:ascii="Calibri" w:hAnsi="Calibri"/>
+          <w:sz w:val="24"/>
+          <w:szCs w:val="24"/>
+        </w:rPr>
+        <w:t>Shamshuipo</w:t>
+      </w:r>
+      <w:proofErr w:type="spellEnd"/>
+      <w:r>
+        <w:rPr>
+          <w:rFonts w:ascii="Calibri" w:hAnsi="Calibri"/>
+          <w:sz w:val="24"/>
+          <w:szCs w:val="24"/>
+        </w:rPr>
+        <w:t xml:space="preserve"> Office, 215 </w:t>
+      </w:r>
+      <w:proofErr w:type="spellStart"/>
+      <w:r>
+        <w:rPr>
+          <w:rFonts w:ascii="Calibri" w:hAnsi="Calibri"/>
+          <w:sz w:val="24"/>
+          <w:szCs w:val="24"/>
+        </w:rPr>
+        <w:t>Fuk</w:t>
+      </w:r>
+      <w:proofErr w:type="spellEnd"/>
+      <w:r>
+        <w:rPr>
+          <w:rFonts w:ascii="Calibri" w:hAnsi="Calibri"/>
+          <w:sz w:val="24"/>
+          <w:szCs w:val="24"/>
+        </w:rPr>
+        <w:t xml:space="preserve"> Wa St., Sham </w:t>
+      </w:r>
+      <w:r>
+        <w:rPr>
+          <w:rFonts w:ascii="Calibri" w:hAnsi="Calibri"/>
+          <w:sz w:val="24"/>
+          <w:szCs w:val="24"/>
+        </w:rPr>
+        <w:t>S</w:t>
+      </w:r>
+      <w:r>
+        <w:rPr>
+          <w:rFonts w:ascii="Calibri" w:hAnsi="Calibri"/>
+          <w:sz w:val="24"/>
+          <w:szCs w:val="24"/>
+        </w:rPr>
+        <w:t>hui Po, Kowloon</w:t>
       </w:r>
       <w:r>
         <w:rPr>
@@ -1806,115 +2147,7 @@
           <w:sz w:val="24"/>
           <w:szCs w:val="24"/>
         </w:rPr>
-        <w:t>Many PQ issues can be avoided by planning in advance before the design and purchase of new electrical equipment. It is much more cost-effective to incorporate PQ requirements upfront to prevent the potential PQ problems than it is to fix the problems after the equipment is put into service.</w:t>
-      </w:r>
-    </w:p>
-    <w:p>
-      <w:pPr>
-        <w:tabs>
-          <w:tab w:val="left" w:pos="1134"/>
-        </w:tabs>
-        <w:ind w:left="1080" w:right="39"/>
-        <w:jc w:val="both"/>
-        <w:rPr>
-          <w:rFonts w:ascii="Calibri" w:hAnsi="Calibri"/>
-          <w:sz w:val="24"/>
-          <w:szCs w:val="24"/>
-        </w:rPr>
-      </w:pPr>
-    </w:p>
-    <w:p>
-      <w:pPr>
-        <w:tabs>
-          <w:tab w:val="left" w:pos="1134"/>
-        </w:tabs>
-        <w:ind w:left="1080" w:right="39"/>
-        <w:jc w:val="both"/>
-        <w:rPr>
-          <w:rFonts w:ascii="Calibri" w:hAnsi="Calibri"/>
-          <w:sz w:val="24"/>
-          <w:szCs w:val="24"/>
-        </w:rPr>
-      </w:pPr>
-      <w:r>
-        <w:rPr>
-          <w:rFonts w:ascii="Calibri" w:hAnsi="Calibri"/>
-          <w:sz w:val="24"/>
-          <w:szCs w:val="24"/>
-        </w:rPr>
-        <w:t xml:space="preserve">Hence, some </w:t>
-      </w:r>
-      <w:r>
-        <w:rPr>
-          <w:rFonts w:ascii="Calibri" w:hAnsi="Calibri"/>
-          <w:sz w:val="24"/>
-          <w:szCs w:val="24"/>
-        </w:rPr>
-        <w:t>valuable p</w:t>
-      </w:r>
-      <w:r>
-        <w:rPr>
-          <w:rFonts w:ascii="Calibri" w:hAnsi="Calibri"/>
-          <w:sz w:val="24"/>
-          <w:szCs w:val="24"/>
-        </w:rPr>
-        <w:t xml:space="preserve">lanning </w:t>
-      </w:r>
-      <w:r>
-        <w:rPr>
-          <w:rFonts w:ascii="Calibri" w:hAnsi="Calibri"/>
-          <w:sz w:val="24"/>
-          <w:szCs w:val="24"/>
-        </w:rPr>
-        <w:t>a</w:t>
-      </w:r>
-      <w:r>
-        <w:rPr>
-          <w:rFonts w:ascii="Calibri" w:hAnsi="Calibri"/>
-          <w:sz w:val="24"/>
-          <w:szCs w:val="24"/>
-        </w:rPr>
-        <w:t xml:space="preserve">head PQ Tips </w:t>
-      </w:r>
-      <w:r>
-        <w:rPr>
-          <w:rFonts w:ascii="Calibri" w:hAnsi="Calibri"/>
-          <w:sz w:val="24"/>
-          <w:szCs w:val="24"/>
-        </w:rPr>
-        <w:t xml:space="preserve">for planning a new project development or purchasing new equipment </w:t>
-      </w:r>
-      <w:r>
-        <w:rPr>
-          <w:rFonts w:ascii="Calibri" w:hAnsi="Calibri"/>
-          <w:sz w:val="24"/>
-          <w:szCs w:val="24"/>
-        </w:rPr>
-        <w:t xml:space="preserve">would be introduced </w:t>
-      </w:r>
-      <w:r>
-        <w:rPr>
-          <w:rFonts w:ascii="Calibri" w:hAnsi="Calibri"/>
-          <w:sz w:val="24"/>
-          <w:szCs w:val="24"/>
-        </w:rPr>
-        <w:t>d</w:t>
-      </w:r>
-      <w:r>
-        <w:rPr>
-          <w:rFonts w:ascii="Calibri" w:hAnsi="Calibri"/>
-          <w:sz w:val="24"/>
-          <w:szCs w:val="24"/>
-        </w:rPr>
-        <w:t>uring the PQ planning ahead meeting</w:t>
-      </w:r>
-      <w:r>
-        <w:rPr>
-          <w:rFonts w:ascii="Calibri" w:hAnsi="Calibri"/>
-          <w:sz w:val="24"/>
-          <w:szCs w:val="24"/>
-        </w:rPr>
-        <w:t>.</w:t>
+        <w:t>Many PQ issues can be avoided by planning in advance before the design and purchase of new electrical equipment. It is much more cost-effective to incorporate PQ requirements in the plan and design stage to prevent the potential PQ problems than fixing the problems after the equipment is put into service. Hence, some valuable planning ahead PQ Tips for planning a new project development or purchasing new equipment would be introduced during the PQ planning ahead meeting.</w:t>
       </w:r>
     </w:p>
     <w:p>
@@ -1958,7 +2191,7 @@
           <w:sz w:val="24"/>
           <w:szCs w:val="24"/>
         </w:rPr>
-        <w:t>Reply Slip for Customer Design on Voltage Dip Ride-thru and Harmonics Emission</w:t>
+        <w:t>Reply Slip for Customer Design</w:t>
       </w:r>
       <w:r>
         <w:rPr>
@@ -1966,7 +2199,7 @@
           <w:sz w:val="24"/>
           <w:szCs w:val="24"/>
         </w:rPr>
-        <w:t xml:space="preserve">” to let us more understand what type of equipment </w:t>
+        <w:t>s</w:t>
       </w:r>
       <w:r>
         <w:rPr>
@@ -1974,7 +2207,15 @@
           <w:sz w:val="24"/>
           <w:szCs w:val="24"/>
         </w:rPr>
-        <w:t>would be installed in this project so that we can advise the appropriate PQ Tips.</w:t>
+        <w:t xml:space="preserve"> on Voltage Dip Ride-thru and Harmonics Emission</w:t>
+      </w:r>
+      <w:r>
+        <w:rPr>
+          <w:rFonts w:ascii="Calibri" w:hAnsi="Calibri"/>
+          <w:sz w:val="24"/>
+          <w:szCs w:val="24"/>
+        </w:rPr>
+        <w:t>” to let us more understand what type of equipment would be installed in this project so that we can advise the appropriate PQ Tips.</w:t>
       </w:r>
     </w:p>
     <w:p>
@@ -1990,139 +2231,6 @@
           <w:szCs w:val="24"/>
         </w:rPr>
       </w:pPr>
-      <w:r>
-        <w:rPr>
-          <w:rFonts w:ascii="Calibri" w:hAnsi="Calibri"/>
-          <w:noProof/>
-          <w:sz w:val="24"/>
-          <w:szCs w:val="24"/>
-        </w:rPr>
-        <w:pict w14:anchorId="1C1A473C">
-          <v:shape id="Text Box 2" o:spid="_x0000_s2099" type="#_x0000_t202" style="position:absolute;left:0;text-align:left;margin-left:53.3pt;margin-top:4.5pt;width:454.35pt;height:20.15pt;z-index:2;visibility:visible;mso-height-percent:200;mso-height-percent:200;mso-width-relative:margin;mso-height-relative:margin" o:gfxdata="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">
-            <v:textbox style="mso-next-textbox:#Text Box 2;mso-fit-shape-to-text:t">
-              <w:txbxContent>
-                <w:p>
-                  <w:pPr>
-                    <w:jc w:val="center"/>
-                    <w:rPr>
-                      <w:rFonts w:ascii="Calibri" w:hAnsi="Calibri"/>
-                    </w:rPr>
-                  </w:pPr>
-                  <w:r>
-                    <w:rPr>
-                      <w:rFonts w:ascii="Calibri" w:hAnsi="Calibri"/>
-                    </w:rPr>
-                    <w:t xml:space="preserve">Information Classification: PROPRIETARY </w:t>
-                  </w:r>
-                </w:p>
-              </w:txbxContent>
-            </v:textbox>
-          </v:shape>
-        </w:pict>
-      </w:r>
-    </w:p>
-    <w:p>
-      <w:pPr>
-        <w:tabs>
-          <w:tab w:val="left" w:pos="1134"/>
-        </w:tabs>
-        <w:ind w:left="1080" w:right="39"/>
-        <w:jc w:val="both"/>
-        <w:rPr>
-          <w:rFonts w:ascii="Calibri" w:hAnsi="Calibri"/>
-          <w:sz w:val="24"/>
-          <w:szCs w:val="24"/>
-        </w:rPr>
-      </w:pPr>
-      <w:r>
-        <w:rPr>
-          <w:rFonts w:ascii="Calibri" w:hAnsi="Calibri"/>
-          <w:sz w:val="24"/>
-          <w:szCs w:val="24"/>
-        </w:rPr>
-        <w:lastRenderedPageBreak/>
-        <w:t>You may be aware that modern electrical or electronic equipment may be sensitive to power quality (PQ) issues such as voltage dips and harmonics. As your energy partner, CLP Power is committed to providing reliable and stable power supply. However, like many power systems in other cities, voltage dips are unavoidable because of various external factors. They include interference to overhead lines by adverse weather (e.g. typhoon, lightning strikes) or foreign objects (e.g. overgrown vegetation, wild lives); damage to underground cables caused by road works of third parties, etc.  In some cases, voltage dips can also be caused by faults in interconnected power networks beyond CLP Power’s boundary. Also, harmonic current is usually caused by the customers’ non-linear loadings such as power electronic equipment.</w:t>
-      </w:r>
-    </w:p>
-    <w:p>
-      <w:pPr>
-        <w:tabs>
-          <w:tab w:val="left" w:pos="90"/>
-        </w:tabs>
-        <w:ind w:left="1080" w:right="39"/>
-        <w:jc w:val="both"/>
-        <w:rPr>
-          <w:noProof/>
-        </w:rPr>
-      </w:pPr>
-    </w:p>
-    <w:p>
-      <w:pPr>
-        <w:tabs>
-          <w:tab w:val="left" w:pos="90"/>
-        </w:tabs>
-        <w:ind w:left="1080"/>
-        <w:jc w:val="both"/>
-        <w:rPr>
-          <w:rFonts w:ascii="Calibri" w:hAnsi="Calibri"/>
-          <w:sz w:val="24"/>
-          <w:szCs w:val="24"/>
-        </w:rPr>
-      </w:pPr>
-      <w:r>
-        <w:rPr>
-          <w:rFonts w:ascii="Calibri" w:hAnsi="Calibri"/>
-          <w:sz w:val="24"/>
-          <w:szCs w:val="24"/>
-        </w:rPr>
-        <w:t xml:space="preserve">We are committed to assist our customers to resolve PQ issues and hence, we would like to share relevant experience with our customers. Please kindly refer to the Attachment 1 – </w:t>
-      </w:r>
-      <w:r>
-        <w:rPr>
-          <w:rFonts w:ascii="Calibri" w:hAnsi="Calibri"/>
-          <w:sz w:val="24"/>
-          <w:szCs w:val="24"/>
-        </w:rPr>
-        <w:t xml:space="preserve">Problem-Solving &amp; Planning </w:t>
-      </w:r>
-      <w:r>
-        <w:rPr>
-          <w:rFonts w:ascii="Calibri" w:hAnsi="Calibri"/>
-          <w:sz w:val="24"/>
-          <w:szCs w:val="24"/>
-        </w:rPr>
-        <w:t xml:space="preserve">Ahead </w:t>
-      </w:r>
-      <w:r>
-        <w:rPr>
-          <w:rFonts w:ascii="Calibri" w:hAnsi="Calibri"/>
-          <w:sz w:val="24"/>
-          <w:szCs w:val="24"/>
-        </w:rPr>
-        <w:t xml:space="preserve">table which summarizes the symptions, possible causes and recommended mitigation measures </w:t>
-      </w:r>
-      <w:r>
-        <w:rPr>
-          <w:rFonts w:ascii="Calibri" w:hAnsi="Calibri"/>
-          <w:sz w:val="24"/>
-          <w:szCs w:val="24"/>
-        </w:rPr>
-        <w:t>for details.</w:t>
-      </w:r>
-    </w:p>
-    <w:p>
-      <w:pPr>
-        <w:tabs>
-          <w:tab w:val="left" w:pos="90"/>
-        </w:tabs>
-        <w:ind w:right="39"/>
-        <w:jc w:val="both"/>
-        <w:rPr>
-          <w:rFonts w:ascii="Calibri" w:hAnsi="Calibri"/>
-          <w:sz w:val="24"/>
-          <w:szCs w:val="24"/>
-        </w:rPr>
-      </w:pPr>
     </w:p>
     <w:p>
       <w:pPr>
@@ -2143,183 +2251,26 @@
           <w:sz w:val="24"/>
           <w:szCs w:val="24"/>
         </w:rPr>
-        <w:t xml:space="preserve">We strongly encourage </w:t>
+        <w:lastRenderedPageBreak/>
+        <w:t>You may be aware that modern electrical or electronic equipment may be sensitive to power quality (PQ) issues such as voltage dips and harmonics. As your energy partner, CLP Power is committed to providing reliable and stable power supply. However, like many power systems in other cities, voltage dips are unavoidable because of various external factors. They include interference to overhead lines by adverse weather (</w:t>
       </w:r>
+      <w:proofErr w:type="gramStart"/>
       <w:r>
         <w:rPr>
           <w:rFonts w:ascii="Calibri" w:hAnsi="Calibri"/>
           <w:sz w:val="24"/>
           <w:szCs w:val="24"/>
         </w:rPr>
-        <w:t>Y</w:t>
+        <w:t>e.g.</w:t>
       </w:r>
+      <w:proofErr w:type="gramEnd"/>
       <w:r>
         <w:rPr>
           <w:rFonts w:ascii="Calibri" w:hAnsi="Calibri"/>
           <w:sz w:val="24"/>
           <w:szCs w:val="24"/>
         </w:rPr>
-        <w:t>ou</w:t>
-      </w:r>
-      <w:r>
-        <w:rPr>
-          <w:rFonts w:ascii="Calibri" w:hAnsi="Calibri"/>
-          <w:sz w:val="24"/>
-          <w:szCs w:val="24"/>
-        </w:rPr>
-        <w:t xml:space="preserve"> &amp; your </w:t>
-      </w:r>
-      <w:r>
-        <w:rPr>
-          <w:rFonts w:ascii="Calibri" w:hAnsi="Calibri"/>
-          <w:sz w:val="24"/>
-          <w:szCs w:val="24"/>
-        </w:rPr>
-        <w:t>P</w:t>
-      </w:r>
-      <w:r>
-        <w:rPr>
-          <w:rFonts w:ascii="Calibri" w:hAnsi="Calibri"/>
-          <w:sz w:val="24"/>
-          <w:szCs w:val="24"/>
-        </w:rPr>
-        <w:t xml:space="preserve">roject </w:t>
-      </w:r>
-      <w:r>
-        <w:rPr>
-          <w:rFonts w:ascii="Calibri" w:hAnsi="Calibri"/>
-          <w:sz w:val="24"/>
-          <w:szCs w:val="24"/>
-        </w:rPr>
-        <w:t>O</w:t>
-      </w:r>
-      <w:r>
-        <w:rPr>
-          <w:rFonts w:ascii="Calibri" w:hAnsi="Calibri"/>
-          <w:sz w:val="24"/>
-          <w:szCs w:val="24"/>
-        </w:rPr>
-        <w:t xml:space="preserve">wner </w:t>
-      </w:r>
-      <w:r>
-        <w:rPr>
-          <w:rFonts w:ascii="Calibri" w:hAnsi="Calibri"/>
-          <w:sz w:val="24"/>
-          <w:szCs w:val="24"/>
-        </w:rPr>
-        <w:t xml:space="preserve">to accept this free professional PQ </w:t>
-      </w:r>
-      <w:r>
-        <w:rPr>
-          <w:rFonts w:ascii="Calibri" w:hAnsi="Calibri"/>
-          <w:sz w:val="24"/>
-          <w:szCs w:val="24"/>
-        </w:rPr>
-        <w:t xml:space="preserve">planning ahead meeting </w:t>
-      </w:r>
-      <w:r>
-        <w:rPr>
-          <w:rFonts w:ascii="Calibri" w:hAnsi="Calibri"/>
-          <w:sz w:val="24"/>
-          <w:szCs w:val="24"/>
-        </w:rPr>
-        <w:t xml:space="preserve">service invitation and </w:t>
-      </w:r>
-      <w:r>
-        <w:rPr>
-          <w:rFonts w:ascii="Calibri" w:hAnsi="Calibri"/>
-          <w:sz w:val="24"/>
-          <w:szCs w:val="24"/>
-        </w:rPr>
-        <w:t xml:space="preserve">fill in the attached Reply Slip </w:t>
-      </w:r>
-      <w:r>
-        <w:rPr>
-          <w:rFonts w:ascii="Calibri" w:hAnsi="Calibri"/>
-          <w:sz w:val="24"/>
-          <w:szCs w:val="24"/>
-        </w:rPr>
-        <w:t xml:space="preserve">before project </w:t>
-      </w:r>
-      <w:r>
-        <w:rPr>
-          <w:rFonts w:ascii="Calibri" w:hAnsi="Calibri"/>
-          <w:sz w:val="24"/>
-          <w:szCs w:val="24"/>
-        </w:rPr>
-        <w:t>implementation</w:t>
-      </w:r>
-      <w:r>
-        <w:rPr>
-          <w:rFonts w:ascii="Calibri" w:hAnsi="Calibri"/>
-          <w:sz w:val="24"/>
-          <w:szCs w:val="24"/>
-        </w:rPr>
-        <w:t xml:space="preserve"> </w:t>
-      </w:r>
-      <w:r>
-        <w:rPr>
-          <w:rFonts w:ascii="Calibri" w:hAnsi="Calibri"/>
-          <w:sz w:val="24"/>
-          <w:szCs w:val="24"/>
-        </w:rPr>
-        <w:t xml:space="preserve">for a thorough assessment of critical equipment to combat PQ issues and alleviate the impact. Should you have any enquires with the above or arrange a PQ </w:t>
-      </w:r>
-      <w:r>
-        <w:rPr>
-          <w:rFonts w:ascii="Calibri" w:hAnsi="Calibri"/>
-          <w:sz w:val="24"/>
-          <w:szCs w:val="24"/>
-        </w:rPr>
-        <w:t>Planning Ahead meeting</w:t>
-      </w:r>
-      <w:r>
-        <w:rPr>
-          <w:rFonts w:ascii="Calibri" w:hAnsi="Calibri"/>
-          <w:sz w:val="24"/>
-          <w:szCs w:val="24"/>
-        </w:rPr>
-        <w:t xml:space="preserve"> with us, please feel free to contact our Mr K.Y. Poon (tel: 2678 6047 or email: benpoon@clp.com.hk) or Mr </w:t>
-      </w:r>
-      <w:r>
-        <w:rPr>
-          <w:rFonts w:ascii="Calibri" w:hAnsi="Calibri" w:hint="eastAsia"/>
-          <w:sz w:val="24"/>
-          <w:szCs w:val="24"/>
-        </w:rPr>
-        <w:t>K.W.</w:t>
-      </w:r>
-      <w:r>
-        <w:rPr>
-          <w:rFonts w:ascii="Calibri" w:hAnsi="Calibri"/>
-          <w:sz w:val="24"/>
-          <w:szCs w:val="24"/>
-        </w:rPr>
-        <w:t xml:space="preserve"> </w:t>
-      </w:r>
-      <w:r>
-        <w:rPr>
-          <w:rFonts w:ascii="Calibri" w:hAnsi="Calibri" w:hint="eastAsia"/>
-          <w:sz w:val="24"/>
-          <w:szCs w:val="24"/>
-        </w:rPr>
-        <w:t>Chan</w:t>
-      </w:r>
-      <w:r>
-        <w:rPr>
-          <w:rFonts w:ascii="Calibri" w:hAnsi="Calibri"/>
-          <w:sz w:val="24"/>
-          <w:szCs w:val="24"/>
-        </w:rPr>
-        <w:t xml:space="preserve"> (tel: 2678 7518 or email: kw.chan@clp.com.hk</w:t>
-      </w:r>
-      <w:r>
-        <w:rPr>
-          <w:rFonts w:ascii="Calibri" w:hAnsi="Calibri"/>
-          <w:sz w:val="24"/>
-          <w:szCs w:val="24"/>
-        </w:rPr>
-        <w:t>).</w:t>
+        <w:t xml:space="preserve"> typhoon, lightning strikes) or foreign objects (e.g. overgrown vegetation, wild lives); damage to underground cables caused by road works of third parties, etc.  In some cases, voltage dips can also be caused by faults in interconnected power networks beyond CLP Power’s boundary. Also, harmonic current is usually caused by the customers’ non-linear loadings such as power electronic equipment.</w:t>
       </w:r>
     </w:p>
     <w:p>
@@ -2349,6 +2300,14 @@
           <w:szCs w:val="24"/>
         </w:rPr>
       </w:pPr>
+      <w:r>
+        <w:rPr>
+          <w:rFonts w:ascii="Calibri" w:hAnsi="Calibri"/>
+          <w:sz w:val="24"/>
+          <w:szCs w:val="24"/>
+        </w:rPr>
+        <w:t>We are committed to assist our customers to resolve PQ issues and hence, we would like to share relevant experience with our customers. Please kindly refer to the Attachment 1 – Problem Solving &amp; Planning Ahead table which summarizes the symptoms, possible causes and recommended mitigation measures for details.</w:t>
+      </w:r>
     </w:p>
     <w:p>
       <w:pPr>
@@ -2363,6 +2322,106 @@
           <w:szCs w:val="24"/>
         </w:rPr>
       </w:pPr>
+    </w:p>
+    <w:p>
+      <w:pPr>
+        <w:tabs>
+          <w:tab w:val="left" w:pos="90"/>
+        </w:tabs>
+        <w:ind w:left="1080" w:right="39"/>
+        <w:jc w:val="both"/>
+        <w:rPr>
+          <w:rFonts w:ascii="Calibri" w:hAnsi="Calibri"/>
+          <w:sz w:val="24"/>
+          <w:szCs w:val="24"/>
+        </w:rPr>
+      </w:pPr>
+      <w:r>
+        <w:rPr>
+          <w:rFonts w:ascii="Calibri" w:hAnsi="Calibri"/>
+          <w:sz w:val="24"/>
+          <w:szCs w:val="24"/>
+        </w:rPr>
+        <w:t>We strongly encourage you and your Project Owner to accept this free professional PQ planning ahead meeting service invitation and fill in the attached Reply Slip before project implementation for a thorough assessment of critical equipment to combat PQ issues and alleviate the impact. Should you have any enquires with the above or arrange a PQ Planning Ahead meeting with us, please feel free to contact our Mr K.Y. Poon (</w:t>
+      </w:r>
+      <w:proofErr w:type="spellStart"/>
+      <w:r>
+        <w:rPr>
+          <w:rFonts w:ascii="Calibri" w:hAnsi="Calibri"/>
+          <w:sz w:val="24"/>
+          <w:szCs w:val="24"/>
+        </w:rPr>
+        <w:t>tel</w:t>
+      </w:r>
+      <w:proofErr w:type="spellEnd"/>
+      <w:r>
+        <w:rPr>
+          <w:rFonts w:ascii="Calibri" w:hAnsi="Calibri"/>
+          <w:sz w:val="24"/>
+          <w:szCs w:val="24"/>
+        </w:rPr>
+        <w:t>: 2678 6047 or email: benpoon@clp.com.hk) or Mr K.W. Chan (</w:t>
+      </w:r>
+      <w:proofErr w:type="spellStart"/>
+      <w:r>
+        <w:rPr>
+          <w:rFonts w:ascii="Calibri" w:hAnsi="Calibri"/>
+          <w:sz w:val="24"/>
+          <w:szCs w:val="24"/>
+        </w:rPr>
+        <w:t>tel</w:t>
+      </w:r>
+      <w:proofErr w:type="spellEnd"/>
+      <w:r>
+        <w:rPr>
+          <w:rFonts w:ascii="Calibri" w:hAnsi="Calibri"/>
+          <w:sz w:val="24"/>
+          <w:szCs w:val="24"/>
+        </w:rPr>
+        <w:t>: 2678 7518 or email: kw.chan@clp.com.hk).</w:t>
+      </w:r>
+    </w:p>
+    <w:p>
+      <w:pPr>
+        <w:tabs>
+          <w:tab w:val="left" w:pos="90"/>
+        </w:tabs>
+        <w:ind w:left="1080" w:right="39"/>
+        <w:jc w:val="both"/>
+        <w:rPr>
+          <w:rFonts w:ascii="Calibri" w:hAnsi="Calibri"/>
+          <w:sz w:val="24"/>
+          <w:szCs w:val="24"/>
+        </w:rPr>
+      </w:pPr>
+    </w:p>
+    <w:p>
+      <w:pPr>
+        <w:tabs>
+          <w:tab w:val="left" w:pos="90"/>
+        </w:tabs>
+        <w:ind w:left="1080" w:right="39"/>
+        <w:jc w:val="both"/>
+        <w:rPr>
+          <w:rFonts w:ascii="Calibri" w:hAnsi="Calibri"/>
+          <w:sz w:val="24"/>
+          <w:szCs w:val="24"/>
+        </w:rPr>
+      </w:pPr>
+    </w:p>
+    <w:p>
+      <w:pPr>
+        <w:tabs>
+          <w:tab w:val="left" w:pos="90"/>
+        </w:tabs>
+        <w:ind w:left="1080" w:right="39"/>
+        <w:jc w:val="both"/>
+        <w:rPr>
+          <w:rFonts w:ascii="Calibri" w:hAnsi="Calibri"/>
+          <w:sz w:val="24"/>
+          <w:szCs w:val="24"/>
+        </w:rPr>
+      </w:pPr>
       <w:r>
         <w:rPr>
           <w:rFonts w:ascii="Calibri" w:hAnsi="Calibri"/>
@@ -2507,6 +2566,7 @@
           <w:szCs w:val="24"/>
         </w:rPr>
       </w:pPr>
+      <w:proofErr w:type="spellStart"/>
       <w:r>
         <w:rPr>
           <w:rFonts w:ascii="Calibri" w:hAnsi="Calibri"/>
@@ -2515,6 +2575,7 @@
         </w:rPr>
         <w:t>ec:</w:t>
       </w:r>
+      <w:proofErr w:type="gramStart"/>
       <w:r>
         <w:rPr>
           <w:rFonts w:ascii="Calibri" w:hAnsi="Calibri"/>
@@ -2547,6 +2608,8 @@
         </w:rPr>
         <w:t>zy</w:t>
       </w:r>
+      <w:proofErr w:type="spellEnd"/>
+      <w:proofErr w:type="gramEnd"/>
     </w:p>
     <w:p>
       <w:pPr>
@@ -2631,36 +2694,6 @@
           <w:szCs w:val="24"/>
         </w:rPr>
       </w:pPr>
-      <w:r>
-        <w:rPr>
-          <w:rFonts w:ascii="Calibri" w:hAnsi="Calibri"/>
-          <w:noProof/>
-          <w:sz w:val="24"/>
-          <w:szCs w:val="24"/>
-        </w:rPr>
-        <w:pict w14:anchorId="1D56580F">
-          <v:shape id="_x0000_s2102" type="#_x0000_t202" style="position:absolute;left:0;text-align:left;margin-left:59.75pt;margin-top:49.9pt;width:454.35pt;height:20.15pt;z-index:3;visibility:visible;mso-height-percent:200;mso-height-percent:200;mso-width-relative:margin;mso-height-relative:margin" o:gfxdata="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">
-            <v:textbox style="mso-next-textbox:#_x0000_s2102;mso-fit-shape-to-text:t">
-              <w:txbxContent>
-                <w:p>
-                  <w:pPr>
-                    <w:jc w:val="center"/>
-                    <w:rPr>
-                      <w:rFonts w:ascii="Calibri" w:hAnsi="Calibri"/>
-                    </w:rPr>
-                  </w:pPr>
-                  <w:r>
-                    <w:rPr>
-                      <w:rFonts w:ascii="Calibri" w:hAnsi="Calibri"/>
-                    </w:rPr>
-                    <w:t xml:space="preserve">Information Classification: PROPRIETARY </w:t>
-                  </w:r>
-                </w:p>
-              </w:txbxContent>
-            </v:textbox>
-          </v:shape>
-        </w:pict>
-      </w:r>
       <w:r>
         <w:rPr>
           <w:rFonts w:ascii="Calibri" w:hAnsi="Calibri"/>
@@ -2709,6 +2742,7 @@
           <w:szCs w:val="32"/>
         </w:rPr>
       </w:pPr>
+      <w:proofErr w:type="gramStart"/>
       <w:r>
         <w:rPr>
           <w:rFonts w:ascii="Calibri" w:hAnsi="Calibri"/>
@@ -2716,7 +2750,17 @@
           <w:sz w:val="32"/>
           <w:szCs w:val="32"/>
         </w:rPr>
-        <w:t>Problem-Solving &amp; Planning Ahead table</w:t>
+        <w:t>Problem-Solving &amp; Planning Ahead</w:t>
+      </w:r>
+      <w:proofErr w:type="gramEnd"/>
+      <w:r>
+        <w:rPr>
+          <w:rFonts w:ascii="Calibri" w:hAnsi="Calibri"/>
+          <w:b/>
+          <w:sz w:val="32"/>
+          <w:szCs w:val="32"/>
+        </w:rPr>
+        <w:t xml:space="preserve"> table</w:t>
       </w:r>
     </w:p>
     <w:p>
@@ -3611,6 +3655,7 @@
               </w:rPr>
               <w:t xml:space="preserve"> </w:t>
             </w:r>
+            <w:proofErr w:type="spellStart"/>
             <w:r>
               <w:rPr>
                 <w:color w:val="414042"/>
@@ -3618,6 +3663,7 @@
               </w:rPr>
               <w:t>customised</w:t>
             </w:r>
+            <w:proofErr w:type="spellEnd"/>
             <w:r>
               <w:rPr>
                 <w:color w:val="414042"/>
@@ -3838,7 +3884,23 @@
                 <w:color w:val="414042"/>
                 <w:sz w:val="16"/>
               </w:rPr>
-              <w:t>A centralised control panel is another typical feature of a chiller plant. By securing its control supply through a PQ-improvement</w:t>
+              <w:t xml:space="preserve">A </w:t>
+            </w:r>
+            <w:proofErr w:type="spellStart"/>
+            <w:r>
+              <w:rPr>
+                <w:color w:val="414042"/>
+                <w:sz w:val="16"/>
+              </w:rPr>
+              <w:t>centralised</w:t>
+            </w:r>
+            <w:proofErr w:type="spellEnd"/>
+            <w:r>
+              <w:rPr>
+                <w:color w:val="414042"/>
+                <w:sz w:val="16"/>
+              </w:rPr>
+              <w:t xml:space="preserve"> control panel is another typical feature of a chiller plant. By securing its control supply through a PQ-improvement</w:t>
             </w:r>
             <w:r>
               <w:rPr>
@@ -3863,6 +3925,7 @@
               </w:rPr>
               <w:t xml:space="preserve"> </w:t>
             </w:r>
+            <w:proofErr w:type="gramStart"/>
             <w:r>
               <w:rPr>
                 <w:color w:val="414042"/>
@@ -3870,6 +3933,7 @@
               </w:rPr>
               <w:t>e.g.</w:t>
             </w:r>
+            <w:proofErr w:type="gramEnd"/>
             <w:r>
               <w:rPr>
                 <w:color w:val="414042"/>
@@ -4288,6 +4352,7 @@
                 <w:sz w:val="16"/>
               </w:rPr>
             </w:pPr>
+            <w:proofErr w:type="gramStart"/>
             <w:r>
               <w:rPr>
                 <w:i/>
@@ -4313,6 +4378,7 @@
               </w:rPr>
               <w:t>Ahead</w:t>
             </w:r>
+            <w:proofErr w:type="gramEnd"/>
             <w:r>
               <w:rPr>
                 <w:i/>
@@ -4756,7 +4822,6 @@
     </w:p>
     <w:p>
       <w:pPr>
-        <w:ind w:left="1170"/>
         <w:jc w:val="both"/>
         <w:rPr>
           <w:rFonts w:ascii="Calibri" w:hAnsi="Calibri"/>
@@ -4768,62 +4833,6 @@
     </w:p>
     <w:p>
       <w:pPr>
-        <w:ind w:left="1170"/>
-        <w:jc w:val="both"/>
-        <w:rPr>
-          <w:rFonts w:ascii="Calibri" w:hAnsi="Calibri"/>
-          <w:b/>
-          <w:sz w:val="32"/>
-          <w:szCs w:val="32"/>
-        </w:rPr>
-      </w:pPr>
-    </w:p>
-    <w:p>
-      <w:pPr>
-        <w:ind w:left="1170"/>
-        <w:jc w:val="both"/>
-        <w:rPr>
-          <w:rFonts w:ascii="Calibri" w:hAnsi="Calibri"/>
-          <w:b/>
-          <w:sz w:val="32"/>
-          <w:szCs w:val="32"/>
-        </w:rPr>
-      </w:pPr>
-      <w:r>
-        <w:rPr>
-          <w:rFonts w:ascii="Calibri" w:hAnsi="Calibri"/>
-          <w:b/>
-          <w:noProof/>
-          <w:sz w:val="32"/>
-          <w:szCs w:val="32"/>
-        </w:rPr>
-        <w:pict w14:anchorId="1D56580F">
-          <v:shape id="_x0000_s2123" type="#_x0000_t202" style="position:absolute;left:0;text-align:left;margin-left:84.4pt;margin-top:15.1pt;width:454.35pt;height:20.15pt;z-index:8;visibility:visible;mso-height-percent:200;mso-height-percent:200;mso-width-relative:margin;mso-height-relative:margin" o:gfxdata="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">
-            <v:textbox style="mso-next-textbox:#_x0000_s2123;mso-fit-shape-to-text:t">
-              <w:txbxContent>
-                <w:p>
-                  <w:pPr>
-                    <w:jc w:val="center"/>
-                    <w:rPr>
-                      <w:rFonts w:ascii="Calibri" w:hAnsi="Calibri"/>
-                    </w:rPr>
-                  </w:pPr>
-                  <w:r>
-                    <w:rPr>
-                      <w:rFonts w:ascii="Calibri" w:hAnsi="Calibri"/>
-                    </w:rPr>
-                    <w:t xml:space="preserve">Information Classification: PROPRIETARY </w:t>
-                  </w:r>
-                </w:p>
-              </w:txbxContent>
-            </v:textbox>
-          </v:shape>
-        </w:pict>
-      </w:r>
-    </w:p>
-    <w:p>
-      <w:pPr>
-        <w:ind w:left="1170"/>
         <w:jc w:val="both"/>
         <w:rPr>
           <w:rFonts w:ascii="Calibri" w:hAnsi="Calibri"/>
@@ -4887,6 +4896,7 @@
                 <w:spacing w:val="-2"/>
                 <w:sz w:val="16"/>
               </w:rPr>
+              <w:lastRenderedPageBreak/>
               <w:t>Appliance</w:t>
             </w:r>
           </w:p>
@@ -5100,7 +5110,25 @@
                 <w:color w:val="414042"/>
                 <w:sz w:val="16"/>
               </w:rPr>
-              <w:t xml:space="preserve">incidents. This is similar to most fire </w:t>
+              <w:t xml:space="preserve">incidents. This is </w:t>
+            </w:r>
+            <w:proofErr w:type="gramStart"/>
+            <w:r>
+              <w:rPr>
+                <w:rFonts w:ascii="Trebuchet MS" w:hAnsi="Trebuchet MS"/>
+                <w:color w:val="414042"/>
+                <w:sz w:val="16"/>
+              </w:rPr>
+              <w:t>similar to</w:t>
+            </w:r>
+            <w:proofErr w:type="gramEnd"/>
+            <w:r>
+              <w:rPr>
+                <w:rFonts w:ascii="Trebuchet MS" w:hAnsi="Trebuchet MS"/>
+                <w:color w:val="414042"/>
+                <w:sz w:val="16"/>
+              </w:rPr>
+              <w:t xml:space="preserve"> most fire </w:t>
             </w:r>
             <w:r>
               <w:rPr>
@@ -5521,6 +5549,7 @@
               </w:rPr>
               <w:t xml:space="preserve"> </w:t>
             </w:r>
+            <w:proofErr w:type="gramStart"/>
             <w:r>
               <w:rPr>
                 <w:color w:val="414042"/>
@@ -5548,6 +5577,7 @@
               </w:rPr>
               <w:t>or</w:t>
             </w:r>
+            <w:proofErr w:type="gramEnd"/>
             <w:r>
               <w:rPr>
                 <w:color w:val="414042"/>
@@ -5719,6 +5749,7 @@
               </w:rPr>
               <w:t xml:space="preserve"> </w:t>
             </w:r>
+            <w:proofErr w:type="gramStart"/>
             <w:r>
               <w:rPr>
                 <w:color w:val="414042"/>
@@ -5747,7 +5778,16 @@
                 <w:color w:val="414042"/>
                 <w:sz w:val="16"/>
               </w:rPr>
-              <w:t xml:space="preserve">to allow sufficient margin to ignore </w:t>
+              <w:t>to</w:t>
+            </w:r>
+            <w:proofErr w:type="gramEnd"/>
+            <w:r>
+              <w:rPr>
+                <w:rFonts w:ascii="Trebuchet MS" w:hAnsi="Trebuchet MS"/>
+                <w:color w:val="414042"/>
+                <w:sz w:val="16"/>
+              </w:rPr>
+              <w:t xml:space="preserve"> allow sufficient margin to ignore </w:t>
             </w:r>
             <w:r>
               <w:rPr>
@@ -5889,7 +5929,25 @@
                 <w:w w:val="105"/>
                 <w:sz w:val="16"/>
               </w:rPr>
-              <w:t>setting should be long enough to ride-through most voltage dips in order to achieve higher reliability.</w:t>
+              <w:t xml:space="preserve">setting should be long enough to ride-through most voltage dips </w:t>
+            </w:r>
+            <w:proofErr w:type="gramStart"/>
+            <w:r>
+              <w:rPr>
+                <w:color w:val="414042"/>
+                <w:w w:val="105"/>
+                <w:sz w:val="16"/>
+              </w:rPr>
+              <w:t>in order to</w:t>
+            </w:r>
+            <w:proofErr w:type="gramEnd"/>
+            <w:r>
+              <w:rPr>
+                <w:color w:val="414042"/>
+                <w:w w:val="105"/>
+                <w:sz w:val="16"/>
+              </w:rPr>
+              <w:t xml:space="preserve"> achieve higher reliability.</w:t>
             </w:r>
           </w:p>
         </w:tc>
@@ -5920,6 +5978,7 @@
                 <w:sz w:val="16"/>
               </w:rPr>
             </w:pPr>
+            <w:proofErr w:type="gramStart"/>
             <w:r>
               <w:rPr>
                 <w:i/>
@@ -5945,6 +6004,7 @@
               </w:rPr>
               <w:t>Ahead</w:t>
             </w:r>
+            <w:proofErr w:type="gramEnd"/>
             <w:r>
               <w:rPr>
                 <w:i/>
@@ -6681,50 +6741,6 @@
     </w:p>
     <w:p>
       <w:pPr>
-        <w:ind w:left="1170"/>
-        <w:jc w:val="both"/>
-        <w:rPr>
-          <w:rFonts w:ascii="Calibri" w:hAnsi="Calibri"/>
-          <w:b/>
-          <w:sz w:val="32"/>
-          <w:szCs w:val="32"/>
-        </w:rPr>
-      </w:pPr>
-      <w:r>
-        <w:rPr>
-          <w:rFonts w:ascii="Calibri" w:hAnsi="Calibri"/>
-          <w:b/>
-          <w:noProof/>
-          <w:sz w:val="32"/>
-          <w:szCs w:val="32"/>
-        </w:rPr>
-        <w:pict w14:anchorId="1D56580F">
-          <v:shape id="_x0000_s2124" type="#_x0000_t202" style="position:absolute;left:0;text-align:left;margin-left:83pt;margin-top:12.85pt;width:454.35pt;height:20.15pt;z-index:9;visibility:visible;mso-height-percent:200;mso-height-percent:200;mso-width-relative:margin;mso-height-relative:margin" o:gfxdata="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">
-            <v:textbox style="mso-next-textbox:#_x0000_s2124;mso-fit-shape-to-text:t">
-              <w:txbxContent>
-                <w:p>
-                  <w:pPr>
-                    <w:jc w:val="center"/>
-                    <w:rPr>
-                      <w:rFonts w:ascii="Calibri" w:hAnsi="Calibri"/>
-                    </w:rPr>
-                  </w:pPr>
-                  <w:r>
-                    <w:rPr>
-                      <w:rFonts w:ascii="Calibri" w:hAnsi="Calibri"/>
-                    </w:rPr>
-                    <w:t xml:space="preserve">Information Classification: PROPRIETARY </w:t>
-                  </w:r>
-                </w:p>
-              </w:txbxContent>
-            </v:textbox>
-          </v:shape>
-        </w:pict>
-      </w:r>
-    </w:p>
-    <w:p>
-      <w:pPr>
-        <w:ind w:left="1170"/>
         <w:jc w:val="both"/>
         <w:rPr>
           <w:rFonts w:ascii="Calibri" w:hAnsi="Calibri"/>
@@ -7626,7 +7642,25 @@
                 <w:w w:val="105"/>
                 <w:sz w:val="16"/>
               </w:rPr>
-              <w:t xml:space="preserve">should be added in order to feedback running </w:t>
+              <w:t xml:space="preserve">should be added </w:t>
+            </w:r>
+            <w:proofErr w:type="gramStart"/>
+            <w:r>
+              <w:rPr>
+                <w:color w:val="414042"/>
+                <w:w w:val="105"/>
+                <w:sz w:val="16"/>
+              </w:rPr>
+              <w:t>in order to</w:t>
+            </w:r>
+            <w:proofErr w:type="gramEnd"/>
+            <w:r>
+              <w:rPr>
+                <w:color w:val="414042"/>
+                <w:w w:val="105"/>
+                <w:sz w:val="16"/>
+              </w:rPr>
+              <w:t xml:space="preserve"> feedback running </w:t>
             </w:r>
             <w:r>
               <w:rPr>
@@ -8436,6 +8470,7 @@
                 <w:sz w:val="16"/>
               </w:rPr>
             </w:pPr>
+            <w:proofErr w:type="gramStart"/>
             <w:r>
               <w:rPr>
                 <w:i/>
@@ -8461,6 +8496,7 @@
               </w:rPr>
               <w:t>Ahead</w:t>
             </w:r>
+            <w:proofErr w:type="gramEnd"/>
             <w:r>
               <w:rPr>
                 <w:i/>
@@ -8697,7 +8733,6 @@
     </w:p>
     <w:p>
       <w:pPr>
-        <w:ind w:left="1170"/>
         <w:jc w:val="both"/>
         <w:rPr>
           <w:rFonts w:ascii="Calibri" w:hAnsi="Calibri"/>
@@ -8709,62 +8744,6 @@
     </w:p>
     <w:p>
       <w:pPr>
-        <w:ind w:left="1170"/>
-        <w:jc w:val="both"/>
-        <w:rPr>
-          <w:rFonts w:ascii="Calibri" w:hAnsi="Calibri"/>
-          <w:b/>
-          <w:sz w:val="32"/>
-          <w:szCs w:val="32"/>
-        </w:rPr>
-      </w:pPr>
-    </w:p>
-    <w:p>
-      <w:pPr>
-        <w:ind w:left="1170"/>
-        <w:jc w:val="both"/>
-        <w:rPr>
-          <w:rFonts w:ascii="Calibri" w:hAnsi="Calibri"/>
-          <w:b/>
-          <w:sz w:val="32"/>
-          <w:szCs w:val="32"/>
-        </w:rPr>
-      </w:pPr>
-      <w:r>
-        <w:rPr>
-          <w:rFonts w:ascii="Calibri" w:hAnsi="Calibri"/>
-          <w:b/>
-          <w:noProof/>
-          <w:sz w:val="32"/>
-          <w:szCs w:val="32"/>
-        </w:rPr>
-        <w:pict w14:anchorId="1D56580F">
-          <v:shape id="_x0000_s2125" type="#_x0000_t202" style="position:absolute;left:0;text-align:left;margin-left:79.25pt;margin-top:15.75pt;width:454.35pt;height:20.15pt;z-index:10;visibility:visible;mso-height-percent:200;mso-height-percent:200;mso-width-relative:margin;mso-height-relative:margin" o:gfxdata="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">
-            <v:textbox style="mso-next-textbox:#_x0000_s2125;mso-fit-shape-to-text:t">
-              <w:txbxContent>
-                <w:p>
-                  <w:pPr>
-                    <w:jc w:val="center"/>
-                    <w:rPr>
-                      <w:rFonts w:ascii="Calibri" w:hAnsi="Calibri"/>
-                    </w:rPr>
-                  </w:pPr>
-                  <w:r>
-                    <w:rPr>
-                      <w:rFonts w:ascii="Calibri" w:hAnsi="Calibri"/>
-                    </w:rPr>
-                    <w:t xml:space="preserve">Information Classification: PROPRIETARY </w:t>
-                  </w:r>
-                </w:p>
-              </w:txbxContent>
-            </v:textbox>
-          </v:shape>
-        </w:pict>
-      </w:r>
-    </w:p>
-    <w:p>
-      <w:pPr>
-        <w:ind w:left="1170"/>
         <w:jc w:val="both"/>
         <w:rPr>
           <w:rFonts w:ascii="Calibri" w:hAnsi="Calibri"/>
@@ -8828,6 +8807,7 @@
                 <w:spacing w:val="-2"/>
                 <w:sz w:val="16"/>
               </w:rPr>
+              <w:lastRenderedPageBreak/>
               <w:t>Appliance</w:t>
             </w:r>
           </w:p>
@@ -9258,6 +9238,7 @@
               </w:rPr>
               <w:t xml:space="preserve"> </w:t>
             </w:r>
+            <w:proofErr w:type="gramStart"/>
             <w:r>
               <w:rPr>
                 <w:color w:val="414042"/>
@@ -9293,7 +9274,15 @@
                 <w:color w:val="414042"/>
                 <w:sz w:val="16"/>
               </w:rPr>
-              <w:t>to enhance ride-through capability.</w:t>
+              <w:t>to</w:t>
+            </w:r>
+            <w:proofErr w:type="gramEnd"/>
+            <w:r>
+              <w:rPr>
+                <w:color w:val="414042"/>
+                <w:sz w:val="16"/>
+              </w:rPr>
+              <w:t xml:space="preserve"> enhance ride-through capability.</w:t>
             </w:r>
           </w:p>
           <w:p>
@@ -9389,6 +9378,7 @@
                 <w:sz w:val="16"/>
               </w:rPr>
             </w:pPr>
+            <w:proofErr w:type="gramStart"/>
             <w:r>
               <w:rPr>
                 <w:color w:val="414042"/>
@@ -9396,6 +9386,7 @@
               </w:rPr>
               <w:t>e.g.</w:t>
             </w:r>
+            <w:proofErr w:type="gramEnd"/>
             <w:r>
               <w:rPr>
                 <w:color w:val="414042"/>
@@ -9935,6 +9926,7 @@
                 <w:sz w:val="16"/>
               </w:rPr>
             </w:pPr>
+            <w:proofErr w:type="gramStart"/>
             <w:r>
               <w:rPr>
                 <w:i/>
@@ -9960,6 +9952,7 @@
               </w:rPr>
               <w:t>Ahead</w:t>
             </w:r>
+            <w:proofErr w:type="gramEnd"/>
             <w:r>
               <w:rPr>
                 <w:i/>
@@ -10469,7 +10462,23 @@
                 <w:color w:val="414042"/>
                 <w:sz w:val="16"/>
               </w:rPr>
-              <w:t>control contactor and also modify the VSD to take up the ON/OFF control function.</w:t>
+              <w:t xml:space="preserve">control contactor </w:t>
+            </w:r>
+            <w:proofErr w:type="gramStart"/>
+            <w:r>
+              <w:rPr>
+                <w:color w:val="414042"/>
+                <w:sz w:val="16"/>
+              </w:rPr>
+              <w:t>and also</w:t>
+            </w:r>
+            <w:proofErr w:type="gramEnd"/>
+            <w:r>
+              <w:rPr>
+                <w:color w:val="414042"/>
+                <w:sz w:val="16"/>
+              </w:rPr>
+              <w:t xml:space="preserve"> modify the VSD to take up the ON/OFF control function.</w:t>
             </w:r>
           </w:p>
           <w:p>
@@ -10823,6 +10832,7 @@
                 <w:sz w:val="16"/>
               </w:rPr>
             </w:pPr>
+            <w:proofErr w:type="gramStart"/>
             <w:r>
               <w:rPr>
                 <w:i/>
@@ -10848,6 +10858,7 @@
               </w:rPr>
               <w:t>Ahead</w:t>
             </w:r>
+            <w:proofErr w:type="gramEnd"/>
             <w:r>
               <w:rPr>
                 <w:i/>
@@ -11100,37 +11111,6 @@
           <w:szCs w:val="32"/>
         </w:rPr>
       </w:pPr>
-      <w:r>
-        <w:rPr>
-          <w:rFonts w:ascii="Calibri" w:hAnsi="Calibri"/>
-          <w:b/>
-          <w:noProof/>
-          <w:sz w:val="32"/>
-          <w:szCs w:val="32"/>
-        </w:rPr>
-        <w:pict w14:anchorId="1D56580F">
-          <v:shape id="_x0000_s2126" type="#_x0000_t202" style="position:absolute;left:0;text-align:left;margin-left:79.2pt;margin-top:29.1pt;width:454.35pt;height:20.15pt;z-index:11;visibility:visible;mso-height-percent:200;mso-height-percent:200;mso-width-relative:margin;mso-height-relative:margin" o:gfxdata="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">
-            <v:textbox style="mso-next-textbox:#_x0000_s2126;mso-fit-shape-to-text:t">
-              <w:txbxContent>
-                <w:p>
-                  <w:pPr>
-                    <w:jc w:val="center"/>
-                    <w:rPr>
-                      <w:rFonts w:ascii="Calibri" w:hAnsi="Calibri"/>
-                    </w:rPr>
-                  </w:pPr>
-                  <w:r>
-                    <w:rPr>
-                      <w:rFonts w:ascii="Calibri" w:hAnsi="Calibri"/>
-                    </w:rPr>
-                    <w:t xml:space="preserve">Information Classification: PROPRIETARY </w:t>
-                  </w:r>
-                </w:p>
-              </w:txbxContent>
-            </v:textbox>
-          </v:shape>
-        </w:pict>
-      </w:r>
     </w:p>
     <w:p>
       <w:pPr>
@@ -11146,19 +11126,6 @@
     </w:p>
     <w:p>
       <w:pPr>
-        <w:ind w:left="1170"/>
-        <w:jc w:val="both"/>
-        <w:rPr>
-          <w:rFonts w:ascii="Calibri" w:hAnsi="Calibri"/>
-          <w:b/>
-          <w:sz w:val="32"/>
-          <w:szCs w:val="32"/>
-        </w:rPr>
-      </w:pPr>
-    </w:p>
-    <w:p>
-      <w:pPr>
-        <w:ind w:left="1170"/>
         <w:jc w:val="both"/>
         <w:rPr>
           <w:rFonts w:ascii="Calibri" w:hAnsi="Calibri"/>
@@ -11222,6 +11189,7 @@
                 <w:spacing w:val="-2"/>
                 <w:sz w:val="16"/>
               </w:rPr>
+              <w:lastRenderedPageBreak/>
               <w:t>Appliance</w:t>
             </w:r>
           </w:p>
@@ -11866,7 +11834,23 @@
                 <w:color w:val="414042"/>
                 <w:sz w:val="16"/>
               </w:rPr>
-              <w:t>Switched-type UPS was used and it responded</w:t>
+              <w:t xml:space="preserve">Switched-type UPS was </w:t>
+            </w:r>
+            <w:proofErr w:type="gramStart"/>
+            <w:r>
+              <w:rPr>
+                <w:color w:val="414042"/>
+                <w:sz w:val="16"/>
+              </w:rPr>
+              <w:t>used</w:t>
+            </w:r>
+            <w:proofErr w:type="gramEnd"/>
+            <w:r>
+              <w:rPr>
+                <w:color w:val="414042"/>
+                <w:sz w:val="16"/>
+              </w:rPr>
+              <w:t xml:space="preserve"> and it responded</w:t>
             </w:r>
             <w:r>
               <w:rPr>
@@ -11979,6 +11963,7 @@
                 <w:sz w:val="16"/>
               </w:rPr>
             </w:pPr>
+            <w:proofErr w:type="gramStart"/>
             <w:r>
               <w:rPr>
                 <w:i/>
@@ -12004,6 +11989,7 @@
               </w:rPr>
               <w:t>Ahead</w:t>
             </w:r>
+            <w:proofErr w:type="gramEnd"/>
             <w:r>
               <w:rPr>
                 <w:i/>
@@ -12040,7 +12026,29 @@
                 <w:w w:val="95"/>
                 <w:sz w:val="16"/>
               </w:rPr>
-              <w:t xml:space="preserve">UPS voltage rating, sensitivity level and mode of operation, i.e. switched- type or </w:t>
+              <w:t xml:space="preserve">UPS voltage rating, sensitivity level and mode of operation, </w:t>
+            </w:r>
+            <w:proofErr w:type="gramStart"/>
+            <w:r>
+              <w:rPr>
+                <w:rFonts w:ascii="Trebuchet MS" w:hAnsi="Trebuchet MS"/>
+                <w:i/>
+                <w:color w:val="414042"/>
+                <w:w w:val="95"/>
+                <w:sz w:val="16"/>
+              </w:rPr>
+              <w:t>i.e.</w:t>
+            </w:r>
+            <w:proofErr w:type="gramEnd"/>
+            <w:r>
+              <w:rPr>
+                <w:rFonts w:ascii="Trebuchet MS" w:hAnsi="Trebuchet MS"/>
+                <w:i/>
+                <w:color w:val="414042"/>
+                <w:w w:val="95"/>
+                <w:sz w:val="16"/>
+              </w:rPr>
+              <w:t xml:space="preserve"> switched- type or </w:t>
             </w:r>
             <w:r>
               <w:rPr>
@@ -12242,12 +12250,21 @@
                 <w:sz w:val="16"/>
               </w:rPr>
             </w:pPr>
-            <w:r>
-              <w:rPr>
-                <w:color w:val="414042"/>
-                <w:sz w:val="16"/>
-              </w:rPr>
-              <w:t xml:space="preserve">Computerised and </w:t>
+            <w:proofErr w:type="spellStart"/>
+            <w:r>
+              <w:rPr>
+                <w:color w:val="414042"/>
+                <w:sz w:val="16"/>
+              </w:rPr>
+              <w:t>Computerised</w:t>
+            </w:r>
+            <w:proofErr w:type="spellEnd"/>
+            <w:r>
+              <w:rPr>
+                <w:color w:val="414042"/>
+                <w:sz w:val="16"/>
+              </w:rPr>
+              <w:t xml:space="preserve"> and </w:t>
             </w:r>
             <w:r>
               <w:rPr>
@@ -12539,6 +12556,7 @@
                 <w:sz w:val="16"/>
               </w:rPr>
             </w:pPr>
+            <w:proofErr w:type="gramStart"/>
             <w:r>
               <w:rPr>
                 <w:i/>
@@ -12564,6 +12582,7 @@
               </w:rPr>
               <w:t>Ahead</w:t>
             </w:r>
+            <w:proofErr w:type="gramEnd"/>
             <w:r>
               <w:rPr>
                 <w:i/>
@@ -13066,6 +13085,7 @@
                 <w:sz w:val="16"/>
               </w:rPr>
             </w:pPr>
+            <w:proofErr w:type="spellStart"/>
             <w:r>
               <w:rPr>
                 <w:color w:val="414042"/>
@@ -13073,6 +13093,7 @@
               </w:rPr>
               <w:t>Centralised</w:t>
             </w:r>
+            <w:proofErr w:type="spellEnd"/>
             <w:r>
               <w:rPr>
                 <w:color w:val="414042"/>
@@ -13705,6 +13726,7 @@
                 <w:sz w:val="16"/>
               </w:rPr>
             </w:pPr>
+            <w:proofErr w:type="gramStart"/>
             <w:r>
               <w:rPr>
                 <w:i/>
@@ -13730,6 +13752,7 @@
               </w:rPr>
               <w:t>Ahead</w:t>
             </w:r>
+            <w:proofErr w:type="gramEnd"/>
             <w:r>
               <w:rPr>
                 <w:i/>
@@ -14390,50 +14413,6 @@
     </w:p>
     <w:p>
       <w:pPr>
-        <w:ind w:left="1170"/>
-        <w:jc w:val="both"/>
-        <w:rPr>
-          <w:rFonts w:ascii="Calibri" w:hAnsi="Calibri"/>
-          <w:b/>
-          <w:sz w:val="32"/>
-          <w:szCs w:val="32"/>
-        </w:rPr>
-      </w:pPr>
-      <w:r>
-        <w:rPr>
-          <w:rFonts w:ascii="Calibri" w:hAnsi="Calibri"/>
-          <w:b/>
-          <w:noProof/>
-          <w:sz w:val="32"/>
-          <w:szCs w:val="32"/>
-        </w:rPr>
-        <w:pict w14:anchorId="1D56580F">
-          <v:shape id="_x0000_s2127" type="#_x0000_t202" style="position:absolute;left:0;text-align:left;margin-left:86.75pt;margin-top:2.7pt;width:454.35pt;height:20.15pt;z-index:12;visibility:visible;mso-height-percent:200;mso-height-percent:200;mso-width-relative:margin;mso-height-relative:margin" o:gfxdata="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">
-            <v:textbox style="mso-next-textbox:#_x0000_s2127;mso-fit-shape-to-text:t">
-              <w:txbxContent>
-                <w:p>
-                  <w:pPr>
-                    <w:jc w:val="center"/>
-                    <w:rPr>
-                      <w:rFonts w:ascii="Calibri" w:hAnsi="Calibri"/>
-                    </w:rPr>
-                  </w:pPr>
-                  <w:r>
-                    <w:rPr>
-                      <w:rFonts w:ascii="Calibri" w:hAnsi="Calibri"/>
-                    </w:rPr>
-                    <w:t xml:space="preserve">Information Classification: PROPRIETARY </w:t>
-                  </w:r>
-                </w:p>
-              </w:txbxContent>
-            </v:textbox>
-          </v:shape>
-        </w:pict>
-      </w:r>
-    </w:p>
-    <w:p>
-      <w:pPr>
-        <w:ind w:left="1170"/>
         <w:jc w:val="both"/>
         <w:rPr>
           <w:rFonts w:ascii="Calibri" w:hAnsi="Calibri"/>
@@ -14497,6 +14476,7 @@
                 <w:spacing w:val="-2"/>
                 <w:sz w:val="16"/>
               </w:rPr>
+              <w:lastRenderedPageBreak/>
               <w:t>Appliance</w:t>
             </w:r>
           </w:p>
@@ -15065,6 +15045,7 @@
                 <w:sz w:val="16"/>
               </w:rPr>
             </w:pPr>
+            <w:proofErr w:type="gramStart"/>
             <w:r>
               <w:rPr>
                 <w:i/>
@@ -15090,6 +15071,7 @@
               </w:rPr>
               <w:t>Ahead</w:t>
             </w:r>
+            <w:proofErr w:type="gramEnd"/>
             <w:r>
               <w:rPr>
                 <w:i/>
@@ -16008,6 +15990,7 @@
                 <w:sz w:val="16"/>
               </w:rPr>
             </w:pPr>
+            <w:proofErr w:type="gramStart"/>
             <w:r>
               <w:rPr>
                 <w:i/>
@@ -16033,6 +16016,7 @@
               </w:rPr>
               <w:t>Ahead</w:t>
             </w:r>
+            <w:proofErr w:type="gramEnd"/>
             <w:r>
               <w:rPr>
                 <w:i/>
@@ -16419,50 +16403,6 @@
     </w:p>
     <w:p>
       <w:pPr>
-        <w:ind w:left="1170"/>
-        <w:jc w:val="both"/>
-        <w:rPr>
-          <w:rFonts w:ascii="Calibri" w:hAnsi="Calibri"/>
-          <w:b/>
-          <w:sz w:val="32"/>
-          <w:szCs w:val="32"/>
-        </w:rPr>
-      </w:pPr>
-      <w:r>
-        <w:rPr>
-          <w:rFonts w:ascii="Calibri" w:hAnsi="Calibri"/>
-          <w:b/>
-          <w:noProof/>
-          <w:sz w:val="32"/>
-          <w:szCs w:val="32"/>
-        </w:rPr>
-        <w:pict w14:anchorId="1D56580F">
-          <v:shape id="_x0000_s2128" type="#_x0000_t202" style="position:absolute;left:0;text-align:left;margin-left:85.25pt;margin-top:13.15pt;width:454.35pt;height:20.15pt;z-index:13;visibility:visible;mso-height-percent:200;mso-height-percent:200;mso-width-relative:margin;mso-height-relative:margin" o:gfxdata="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">
-            <v:textbox style="mso-next-textbox:#_x0000_s2128;mso-fit-shape-to-text:t">
-              <w:txbxContent>
-                <w:p>
-                  <w:pPr>
-                    <w:jc w:val="center"/>
-                    <w:rPr>
-                      <w:rFonts w:ascii="Calibri" w:hAnsi="Calibri"/>
-                    </w:rPr>
-                  </w:pPr>
-                  <w:r>
-                    <w:rPr>
-                      <w:rFonts w:ascii="Calibri" w:hAnsi="Calibri"/>
-                    </w:rPr>
-                    <w:t xml:space="preserve">Information Classification: PROPRIETARY </w:t>
-                  </w:r>
-                </w:p>
-              </w:txbxContent>
-            </v:textbox>
-          </v:shape>
-        </w:pict>
-      </w:r>
-    </w:p>
-    <w:p>
-      <w:pPr>
-        <w:ind w:left="1170"/>
         <w:jc w:val="both"/>
         <w:rPr>
           <w:rFonts w:ascii="Calibri" w:hAnsi="Calibri"/>
@@ -16526,6 +16466,7 @@
                 <w:spacing w:val="-2"/>
                 <w:sz w:val="16"/>
               </w:rPr>
+              <w:lastRenderedPageBreak/>
               <w:t>Appliance</w:t>
             </w:r>
           </w:p>
@@ -16619,8 +16560,18 @@
                 <w:spacing w:val="-2"/>
                 <w:sz w:val="16"/>
               </w:rPr>
-              <w:t>Electrical Vehicle Charging Cystem</w:t>
-            </w:r>
+              <w:t xml:space="preserve">Electrical Vehicle Charging </w:t>
+            </w:r>
+            <w:proofErr w:type="spellStart"/>
+            <w:r>
+              <w:rPr>
+                <w:color w:val="414042"/>
+                <w:spacing w:val="-2"/>
+                <w:sz w:val="16"/>
+              </w:rPr>
+              <w:t>Cystem</w:t>
+            </w:r>
+            <w:proofErr w:type="spellEnd"/>
           </w:p>
         </w:tc>
         <w:tc>
@@ -17105,6 +17056,7 @@
                 <w:sz w:val="16"/>
               </w:rPr>
             </w:pPr>
+            <w:proofErr w:type="gramStart"/>
             <w:r>
               <w:rPr>
                 <w:i/>
@@ -17130,6 +17082,7 @@
               </w:rPr>
               <w:t>Ahead</w:t>
             </w:r>
+            <w:proofErr w:type="gramEnd"/>
             <w:r>
               <w:rPr>
                 <w:i/>
@@ -17608,7 +17561,29 @@
                 <w:w w:val="95"/>
                 <w:sz w:val="16"/>
               </w:rPr>
-              <w:t xml:space="preserve"> ancillary control system and the load management system for smart EV charging station shall comply with the international practices of voltage dip ride through capability, such as Semiconductor Equipment and Materials International (SEMI) F47 , IEC 61000-4-11:2004, IEC 61000-4-34:2005 or Samsung Power Vaccine Standard. Should these chargers and the load management system for these chargers not comply with the mentioned international standards, addition of ride through equipment such as battery-less UPS for protecting the control supply shall be provided</w:t>
+              <w:t xml:space="preserve"> ancillary control system and the load management system for smart EV charging station shall comply with the international practices of voltage dip ride through capability, such as Semiconductor Equipment and Materials International (SEMI) F</w:t>
+            </w:r>
+            <w:proofErr w:type="gramStart"/>
+            <w:r>
+              <w:rPr>
+                <w:rFonts w:ascii="Trebuchet MS" w:hAnsi="Trebuchet MS"/>
+                <w:i/>
+                <w:color w:val="414042"/>
+                <w:w w:val="95"/>
+                <w:sz w:val="16"/>
+              </w:rPr>
+              <w:t>47 ,</w:t>
+            </w:r>
+            <w:proofErr w:type="gramEnd"/>
+            <w:r>
+              <w:rPr>
+                <w:rFonts w:ascii="Trebuchet MS" w:hAnsi="Trebuchet MS"/>
+                <w:i/>
+                <w:color w:val="414042"/>
+                <w:w w:val="95"/>
+                <w:sz w:val="16"/>
+              </w:rPr>
+              <w:t xml:space="preserve"> IEC 61000-4-11:2004, IEC 61000-4-34:2005 or Samsung Power Vaccine Standard. Should these chargers and the load management system for these chargers not comply with the mentioned international standards, addition of ride through equipment such as battery-less UPS for protecting the control supply shall be provided</w:t>
             </w:r>
           </w:p>
         </w:tc>
@@ -17745,48 +17720,6 @@
           <w:szCs w:val="32"/>
         </w:rPr>
       </w:pPr>
-    </w:p>
-    <w:p>
-      <w:pPr>
-        <w:ind w:left="1170"/>
-        <w:jc w:val="both"/>
-        <w:rPr>
-          <w:rFonts w:ascii="Calibri" w:hAnsi="Calibri"/>
-          <w:b/>
-          <w:sz w:val="32"/>
-          <w:szCs w:val="32"/>
-        </w:rPr>
-      </w:pPr>
-      <w:r>
-        <w:rPr>
-          <w:rFonts w:ascii="Calibri" w:hAnsi="Calibri"/>
-          <w:noProof/>
-          <w:sz w:val="24"/>
-          <w:szCs w:val="24"/>
-        </w:rPr>
-        <w:pict w14:anchorId="1D56580F">
-          <v:shape id="_x0000_s2117" type="#_x0000_t202" style="position:absolute;left:0;text-align:left;margin-left:79.4pt;margin-top:17.25pt;width:454.35pt;height:20.15pt;z-index:7;visibility:visible;mso-height-percent:200;mso-height-percent:200;mso-width-relative:margin;mso-height-relative:margin" o:gfxdata="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">
-            <v:textbox style="mso-next-textbox:#_x0000_s2117;mso-fit-shape-to-text:t">
-              <w:txbxContent>
-                <w:p>
-                  <w:pPr>
-                    <w:jc w:val="center"/>
-                    <w:rPr>
-                      <w:rFonts w:ascii="Calibri" w:hAnsi="Calibri"/>
-                    </w:rPr>
-                  </w:pPr>
-                  <w:r>
-                    <w:rPr>
-                      <w:rFonts w:ascii="Calibri" w:hAnsi="Calibri"/>
-                    </w:rPr>
-                    <w:t xml:space="preserve">Information Classification: PROPRIETARY </w:t>
-                  </w:r>
-                </w:p>
-              </w:txbxContent>
-            </v:textbox>
-          </v:shape>
-        </w:pict>
-      </w:r>
     </w:p>
     <w:p>
       <w:pPr>
@@ -17821,6 +17754,7 @@
           <w:sz w:val="24"/>
           <w:szCs w:val="24"/>
         </w:rPr>
+        <w:lastRenderedPageBreak/>
         <w:t>Recommendation</w:t>
       </w:r>
     </w:p>
@@ -17867,13 +17801,41 @@
           <w:szCs w:val="24"/>
         </w:rPr>
       </w:pPr>
+      <w:proofErr w:type="gramStart"/>
       <w:r>
         <w:rPr>
           <w:rFonts w:ascii="Calibri" w:hAnsi="Calibri"/>
           <w:sz w:val="24"/>
           <w:szCs w:val="24"/>
         </w:rPr>
-        <w:t>Make reference to international practices about “voltage dip ride-through capability”. Among the many sources are: the Information Technology Industry Council (ITIC) recommended capability curve or the Semiconductor Equipment and Materials International (SEMI) standards or the IEC 61000-4-34, -4-11 on Voltage Dip Immunity Standard</w:t>
+        <w:t>Make reference</w:t>
+      </w:r>
+      <w:proofErr w:type="gramEnd"/>
+      <w:r>
+        <w:rPr>
+          <w:rFonts w:ascii="Calibri" w:hAnsi="Calibri"/>
+          <w:sz w:val="24"/>
+          <w:szCs w:val="24"/>
+        </w:rPr>
+        <w:t xml:space="preserve"> to international practices about “voltage dip ride-through capability”. Among the many sources </w:t>
+      </w:r>
+      <w:proofErr w:type="gramStart"/>
+      <w:r>
+        <w:rPr>
+          <w:rFonts w:ascii="Calibri" w:hAnsi="Calibri"/>
+          <w:sz w:val="24"/>
+          <w:szCs w:val="24"/>
+        </w:rPr>
+        <w:t>are:</w:t>
+      </w:r>
+      <w:proofErr w:type="gramEnd"/>
+      <w:r>
+        <w:rPr>
+          <w:rFonts w:ascii="Calibri" w:hAnsi="Calibri"/>
+          <w:sz w:val="24"/>
+          <w:szCs w:val="24"/>
+        </w:rPr>
+        <w:t xml:space="preserve"> the Information Technology Industry Council (ITIC) recommended capability curve or the Semiconductor Equipment and Materials International (SEMI) standards or the IEC 61000-4-34, -4-11 on Voltage Dip Immunity Standard</w:t>
       </w:r>
       <w:r>
         <w:rPr>
@@ -18355,7 +18317,14 @@
           <w:sz w:val="24"/>
           <w:szCs w:val="24"/>
         </w:rPr>
-        <w:t xml:space="preserve">- End </w:t>
+        <w:t>–</w:t>
+      </w:r>
+      <w:r>
+        <w:rPr>
+          <w:sz w:val="24"/>
+          <w:szCs w:val="24"/>
+        </w:rPr>
+        <w:t xml:space="preserve"> End </w:t>
       </w:r>
       <w:r>
         <w:rPr>
@@ -18392,48 +18361,9 @@
     <w:p>
       <w:pPr>
         <w:pStyle w:val="BodyTextIndent"/>
-        <w:ind w:left="0" w:firstLine="720"/>
-        <w:jc w:val="center"/>
-      </w:pPr>
-    </w:p>
-    <w:p>
-      <w:pPr>
-        <w:pStyle w:val="BodyTextIndent"/>
         <w:ind w:left="0"/>
         <w:jc w:val="both"/>
       </w:pPr>
-      <w:r>
-        <w:rPr>
-          <w:b/>
-          <w:bCs/>
-          <w:noProof/>
-          <w:sz w:val="24"/>
-          <w:szCs w:val="24"/>
-          <w:lang w:eastAsia="zh-CN"/>
-        </w:rPr>
-        <w:pict w14:anchorId="1C6E4851">
-          <v:shape id="_x0000_s2109" type="#_x0000_t202" style="position:absolute;left:0;text-align:left;margin-left:79.4pt;margin-top:23pt;width:454.35pt;height:20.15pt;z-index:6;visibility:visible;mso-height-percent:200;mso-height-percent:200;mso-width-relative:margin;mso-height-relative:margin" o:gfxdata="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">
-            <v:textbox style="mso-next-textbox:#_x0000_s2109;mso-fit-shape-to-text:t">
-              <w:txbxContent>
-                <w:p>
-                  <w:pPr>
-                    <w:jc w:val="center"/>
-                    <w:rPr>
-                      <w:rFonts w:ascii="Calibri" w:hAnsi="Calibri"/>
-                    </w:rPr>
-                  </w:pPr>
-                  <w:r>
-                    <w:rPr>
-                      <w:rFonts w:ascii="Calibri" w:hAnsi="Calibri"/>
-                    </w:rPr>
-                    <w:t xml:space="preserve">Information Classification: PROPRIETARY </w:t>
-                  </w:r>
-                </w:p>
-              </w:txbxContent>
-            </v:textbox>
-          </v:shape>
-        </w:pict>
-      </w:r>
       <w:r>
         <w:rPr>
           <w:rFonts w:ascii="Calibri" w:hAnsi="Calibri"/>
@@ -18442,7 +18372,7 @@
           <w:szCs w:val="24"/>
         </w:rPr>
         <w:pict w14:anchorId="1D56580F">
-          <v:shape id="_x0000_s2105" type="#_x0000_t202" style="position:absolute;left:0;text-align:left;margin-left:58.25pt;margin-top:590.25pt;width:454.35pt;height:20.15pt;z-index:4;visibility:visible;mso-height-percent:200;mso-position-horizontal-relative:text;mso-position-vertical-relative:text;mso-height-percent:200;mso-width-relative:margin;mso-height-relative:margin" o:gfxdata="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">
+          <v:shape id="_x0000_s2105" type="#_x0000_t202" style="position:absolute;left:0;text-align:left;margin-left:58.25pt;margin-top:590.25pt;width:454.35pt;height:20.15pt;z-index:2;visibility:visible;mso-height-percent:200;mso-position-horizontal-relative:text;mso-position-vertical-relative:text;mso-height-percent:200;mso-width-relative:margin;mso-height-relative:margin" o:gfxdata="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">
             <v:textbox style="mso-next-textbox:#_x0000_s2105;mso-fit-shape-to-text:t">
               <w:txbxContent>
                 <w:p>
@@ -18472,7 +18402,7 @@
           <w:szCs w:val="24"/>
         </w:rPr>
         <w:pict w14:anchorId="1D56580F">
-          <v:shape id="_x0000_s2106" type="#_x0000_t202" style="position:absolute;left:0;text-align:left;margin-left:57.5pt;margin-top:590.25pt;width:454.35pt;height:20.15pt;z-index:5;visibility:visible;mso-height-percent:200;mso-position-horizontal-relative:text;mso-position-vertical-relative:text;mso-height-percent:200;mso-width-relative:margin;mso-height-relative:margin" o:gfxdata="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">
+          <v:shape id="_x0000_s2106" type="#_x0000_t202" style="position:absolute;left:0;text-align:left;margin-left:57.5pt;margin-top:590.25pt;width:454.35pt;height:20.15pt;z-index:3;visibility:visible;mso-height-percent:200;mso-position-horizontal-relative:text;mso-position-vertical-relative:text;mso-height-percent:200;mso-width-relative:margin;mso-height-relative:margin" o:gfxdata="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">
             <v:textbox style="mso-next-textbox:#_x0000_s2106;mso-fit-shape-to-text:t">
               <w:txbxContent>
                 <w:p>
@@ -18533,6 +18463,69 @@
       <w:autoSpaceDE w:val="0"/>
       <w:autoSpaceDN w:val="0"/>
       <w:adjustRightInd w:val="0"/>
+      <w:ind w:right="941"/>
+      <w:rPr>
+        <w:rFonts w:ascii="微軟正黑體" w:eastAsia="微軟正黑體" w:hAnsi="微軟正黑體" w:cs="新細明體"/>
+        <w:sz w:val="14"/>
+        <w:szCs w:val="14"/>
+        <w:lang w:val="zh-TW" w:eastAsia="zh-TW"/>
+      </w:rPr>
+    </w:pPr>
+    <w:r>
+      <w:rPr>
+        <w:rFonts w:ascii="微軟正黑體" w:eastAsia="微軟正黑體" w:hAnsi="微軟正黑體" w:cs="新細明體"/>
+        <w:noProof/>
+        <w:sz w:val="14"/>
+        <w:szCs w:val="14"/>
+        <w:lang w:val="zh-TW" w:eastAsia="zh-TW"/>
+      </w:rPr>
+      <w:pict w14:anchorId="4217C347">
+        <v:shapetype id="_x0000_t202" coordsize="21600,21600" o:spt="202" path="m,l,21600r21600,l21600,xe">
+          <v:stroke joinstyle="miter"/>
+          <v:path gradientshapeok="t" o:connecttype="rect"/>
+        </v:shapetype>
+        <v:shape id="Text Box 2" o:spid="_x0000_s1026" type="#_x0000_t202" style="position:absolute;margin-left:54.5pt;margin-top:-2.1pt;width:454.35pt;height:20.15pt;z-index:1;visibility:visible;mso-height-percent:200;mso-height-percent:200;mso-width-relative:margin;mso-height-relative:margin" o:gfxdata="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">
+          <v:textbox style="mso-next-textbox:#Text Box 2;mso-fit-shape-to-text:t">
+            <w:txbxContent>
+              <w:p>
+                <w:pPr>
+                  <w:jc w:val="center"/>
+                  <w:rPr>
+                    <w:rFonts w:ascii="Calibri" w:hAnsi="Calibri"/>
+                  </w:rPr>
+                </w:pPr>
+                <w:r>
+                  <w:rPr>
+                    <w:rFonts w:ascii="Calibri" w:hAnsi="Calibri"/>
+                  </w:rPr>
+                  <w:t xml:space="preserve">Information Classification: PROPRIETARY </w:t>
+                </w:r>
+              </w:p>
+            </w:txbxContent>
+          </v:textbox>
+        </v:shape>
+      </w:pict>
+    </w:r>
+  </w:p>
+  <w:p>
+    <w:pPr>
+      <w:autoSpaceDE w:val="0"/>
+      <w:autoSpaceDN w:val="0"/>
+      <w:adjustRightInd w:val="0"/>
+      <w:ind w:right="941"/>
+      <w:rPr>
+        <w:rFonts w:ascii="微軟正黑體" w:eastAsia="微軟正黑體" w:hAnsi="微軟正黑體" w:cs="新細明體"/>
+        <w:sz w:val="14"/>
+        <w:szCs w:val="14"/>
+        <w:lang w:val="zh-TW" w:eastAsia="zh-TW"/>
+      </w:rPr>
+    </w:pPr>
+  </w:p>
+  <w:p>
+    <w:pPr>
+      <w:autoSpaceDE w:val="0"/>
+      <w:autoSpaceDN w:val="0"/>
+      <w:adjustRightInd w:val="0"/>
       <w:ind w:left="1170" w:right="941"/>
       <w:rPr>
         <w:rFonts w:ascii="微軟正黑體" w:eastAsia="微軟正黑體" w:hAnsi="微軟正黑體" w:cs="新細明體"/>
@@ -18851,7 +18844,7 @@
           <v:path o:extrusionok="f" gradientshapeok="t" o:connecttype="rect"/>
           <o:lock v:ext="edit" aspectratio="t"/>
         </v:shapetype>
-        <v:shape id="圖片 3" o:spid="_x0000_i1025" type="#_x0000_t75" style="width:600.6pt;height:123pt;visibility:visible">
+        <v:shape id="圖片 3" o:spid="_x0000_i1025" type="#_x0000_t75" style="width:600.75pt;height:123pt;visibility:visible">
           <v:imagedata r:id="rId1" o:title=""/>
         </v:shape>
       </w:pict>
@@ -25914,7 +25907,7 @@
     <w:rPrDefault>
       <w:rPr>
         <w:rFonts w:ascii="Times New Roman" w:eastAsia="MS Mincho" w:hAnsi="Times New Roman" w:cs="Times New Roman"/>
-        <w:lang w:val="en-US" w:eastAsia="zh-TW" w:bidi="ar-SA"/>
+        <w:lang w:val="en-GB" w:eastAsia="zh-CN" w:bidi="ar-SA"/>
       </w:rPr>
     </w:rPrDefault>
     <w:pPrDefault/>
@@ -26208,7 +26201,7 @@
     <w:rsid w:val="00285391"/>
     <w:rPr>
       <w:rFonts w:eastAsia="Times New Roman"/>
-      <w:lang w:val="en-GB" w:eastAsia="en-US"/>
+      <w:lang w:eastAsia="en-US"/>
     </w:rPr>
   </w:style>
   <w:style w:type="character" w:default="1" w:styleId="DefaultParagraphFont">
@@ -26726,15 +26719,6 @@
 </file>
 
 <file path=customXml/item1.xml><?xml version="1.0" encoding="utf-8"?>
-<?mso-contentType ?>
-<FormTemplates xmlns="http://schemas.microsoft.com/sharepoint/v3/contenttype/forms">
-  <Display>DocumentLibraryForm</Display>
-  <Edit>DocumentLibraryForm</Edit>
-  <New>DocumentLibraryForm</New>
-</FormTemplates>
-</file>
-
-<file path=customXml/item2.xml><?xml version="1.0" encoding="utf-8"?>
 <ct:contentTypeSchema xmlns:ct="http://schemas.microsoft.com/office/2006/metadata/contentType" xmlns:ma="http://schemas.microsoft.com/office/2006/metadata/properties/metaAttributes" ct:_="" ma:_="" ma:contentTypeName="Document" ma:contentTypeID="0x010100CF4AC17EA80B064095B4F6D970731B19" ma:contentTypeVersion="0" ma:contentTypeDescription="Create a new document." ma:contentTypeScope="" ma:versionID="bf3d1743aa22c8e417eab751f4a4c44c">
   <xsd:schema xmlns:xsd="http://www.w3.org/2001/XMLSchema" xmlns:xs="http://www.w3.org/2001/XMLSchema" xmlns:p="http://schemas.microsoft.com/office/2006/metadata/properties" targetNamespace="http://schemas.microsoft.com/office/2006/metadata/properties" ma:root="true" ma:fieldsID="c64490b4aec6201516c3a874156f37b2">
     <xsd:element name="properties">
@@ -26848,25 +26832,26 @@
 </ct:contentTypeSchema>
 </file>
 
+<file path=customXml/item2.xml><?xml version="1.0" encoding="utf-8"?>
+<?mso-contentType ?>
+<FormTemplates xmlns="http://schemas.microsoft.com/sharepoint/v3/contenttype/forms">
+  <Display>DocumentLibraryForm</Display>
+  <Edit>DocumentLibraryForm</Edit>
+  <New>DocumentLibraryForm</New>
+</FormTemplates>
+</file>
+
 <file path=customXml/item3.xml><?xml version="1.0" encoding="utf-8"?>
+<b:Sources xmlns:b="http://schemas.openxmlformats.org/officeDocument/2006/bibliography" xmlns="http://schemas.openxmlformats.org/officeDocument/2006/bibliography" SelectedStyle="\APASixthEditionOfficeOnline.xsl" StyleName="APA" Version="6"/>
+</file>
+
+<file path=customXml/item4.xml><?xml version="1.0" encoding="utf-8"?>
 <p:properties xmlns:p="http://schemas.microsoft.com/office/2006/metadata/properties" xmlns:xsi="http://www.w3.org/2001/XMLSchema-instance" xmlns:pc="http://schemas.microsoft.com/office/infopath/2007/PartnerControls">
   <documentManagement/>
 </p:properties>
 </file>
 
-<file path=customXml/item4.xml><?xml version="1.0" encoding="utf-8"?>
-<b:Sources xmlns:b="http://schemas.openxmlformats.org/officeDocument/2006/bibliography" xmlns="http://schemas.openxmlformats.org/officeDocument/2006/bibliography" SelectedStyle="\APASixthEditionOfficeOnline.xsl" StyleName="APA" Version="6"/>
-</file>
-
 <file path=customXml/itemProps1.xml><?xml version="1.0" encoding="utf-8"?>
-<ds:datastoreItem xmlns:ds="http://schemas.openxmlformats.org/officeDocument/2006/customXml" ds:itemID="{DEF1C7CE-B5E9-4CC2-9D10-4DA730D58DC6}">
-  <ds:schemaRefs>
-    <ds:schemaRef ds:uri="http://schemas.microsoft.com/sharepoint/v3/contenttype/forms"/>
-  </ds:schemaRefs>
-</ds:datastoreItem>
-</file>
-
-<file path=customXml/itemProps2.xml><?xml version="1.0" encoding="utf-8"?>
 <ds:datastoreItem xmlns:ds="http://schemas.openxmlformats.org/officeDocument/2006/customXml" ds:itemID="{2D69C31A-6E4E-4ABD-8149-0AA91EB9F9C3}">
   <ds:schemaRefs>
     <ds:schemaRef ds:uri="http://schemas.microsoft.com/office/2006/metadata/contentType"/>
@@ -26882,19 +26867,27 @@
 </ds:datastoreItem>
 </file>
 
+<file path=customXml/itemProps2.xml><?xml version="1.0" encoding="utf-8"?>
+<ds:datastoreItem xmlns:ds="http://schemas.openxmlformats.org/officeDocument/2006/customXml" ds:itemID="{DEF1C7CE-B5E9-4CC2-9D10-4DA730D58DC6}">
+  <ds:schemaRefs>
+    <ds:schemaRef ds:uri="http://schemas.microsoft.com/sharepoint/v3/contenttype/forms"/>
+  </ds:schemaRefs>
+</ds:datastoreItem>
+</file>
+
 <file path=customXml/itemProps3.xml><?xml version="1.0" encoding="utf-8"?>
+<ds:datastoreItem xmlns:ds="http://schemas.openxmlformats.org/officeDocument/2006/customXml" ds:itemID="{7DB2C4A8-9B7E-486E-BCB1-DA5C845B1A2B}">
+  <ds:schemaRefs>
+    <ds:schemaRef ds:uri="http://schemas.openxmlformats.org/officeDocument/2006/bibliography"/>
+  </ds:schemaRefs>
+</ds:datastoreItem>
+</file>
+
+<file path=customXml/itemProps4.xml><?xml version="1.0" encoding="utf-8"?>
 <ds:datastoreItem xmlns:ds="http://schemas.openxmlformats.org/officeDocument/2006/customXml" ds:itemID="{FAB59F17-4529-4341-8A06-E438B29647D3}">
   <ds:schemaRefs>
     <ds:schemaRef ds:uri="http://schemas.microsoft.com/office/2006/metadata/properties"/>
     <ds:schemaRef ds:uri="http://schemas.microsoft.com/office/infopath/2007/PartnerControls"/>
   </ds:schemaRefs>
 </ds:datastoreItem>
-</file>
-
-<file path=customXml/itemProps4.xml><?xml version="1.0" encoding="utf-8"?>
-<ds:datastoreItem xmlns:ds="http://schemas.openxmlformats.org/officeDocument/2006/customXml" ds:itemID="{7DB2C4A8-9B7E-486E-BCB1-DA5C845B1A2B}">
-  <ds:schemaRefs>
-    <ds:schemaRef ds:uri="http://schemas.openxmlformats.org/officeDocument/2006/bibliography"/>
-  </ds:schemaRefs>
-</ds:datastoreItem>
 </file>
--- a/templates/standard_letter/Commerical_Composite-Template of invitation letter for PQ meeting.docx
+++ b/templates/standard_letter/Commerical_Composite-Template of invitation letter for PQ meeting.docx
@@ -133,27 +133,7 @@
                       <w:szCs w:val="14"/>
                       <w:lang w:eastAsia="zh-CN"/>
                     </w:rPr>
-                    <w:t>技術服</w:t>
-                  </w:r>
-                  <w:proofErr w:type="gramStart"/>
-                  <w:r>
-                    <w:rPr>
-                      <w:rFonts w:ascii="微軟正黑體" w:eastAsia="微軟正黑體" w:hAnsi="微軟正黑體" w:hint="eastAsia"/>
-                      <w:sz w:val="14"/>
-                      <w:szCs w:val="14"/>
-                      <w:lang w:eastAsia="zh-CN"/>
-                    </w:rPr>
-                    <w:t>務</w:t>
-                  </w:r>
-                  <w:proofErr w:type="gramEnd"/>
-                  <w:r>
-                    <w:rPr>
-                      <w:rFonts w:ascii="微軟正黑體" w:eastAsia="微軟正黑體" w:hAnsi="微軟正黑體" w:hint="eastAsia"/>
-                      <w:sz w:val="14"/>
-                      <w:szCs w:val="14"/>
-                      <w:lang w:eastAsia="zh-CN"/>
-                    </w:rPr>
-                    <w:t>部</w:t>
+                    <w:t>技術服務部</w:t>
                   </w:r>
                 </w:p>
                 <w:p>
@@ -200,39 +180,8 @@
                       <w:szCs w:val="14"/>
                       <w:lang w:eastAsia="zh-CN"/>
                     </w:rPr>
-                    <w:t>深水</w:t>
+                    <w:t>深水埗福華街 215號 3樓</w:t>
                   </w:r>
-                  <w:proofErr w:type="gramStart"/>
-                  <w:r>
-                    <w:rPr>
-                      <w:rFonts w:ascii="微軟正黑體" w:eastAsia="微軟正黑體" w:hAnsi="微軟正黑體" w:hint="eastAsia"/>
-                      <w:sz w:val="14"/>
-                      <w:szCs w:val="14"/>
-                      <w:lang w:eastAsia="zh-CN"/>
-                    </w:rPr>
-                    <w:t>埗</w:t>
-                  </w:r>
-                  <w:proofErr w:type="gramEnd"/>
-                  <w:r>
-                    <w:rPr>
-                      <w:rFonts w:ascii="微軟正黑體" w:eastAsia="微軟正黑體" w:hAnsi="微軟正黑體" w:hint="eastAsia"/>
-                      <w:sz w:val="14"/>
-                      <w:szCs w:val="14"/>
-                      <w:lang w:eastAsia="zh-CN"/>
-                    </w:rPr>
-                    <w:t>福華街 215號 3</w:t>
-                  </w:r>
-                  <w:proofErr w:type="gramStart"/>
-                  <w:r>
-                    <w:rPr>
-                      <w:rFonts w:ascii="微軟正黑體" w:eastAsia="微軟正黑體" w:hAnsi="微軟正黑體" w:hint="eastAsia"/>
-                      <w:sz w:val="14"/>
-                      <w:szCs w:val="14"/>
-                      <w:lang w:eastAsia="zh-CN"/>
-                    </w:rPr>
-                    <w:t>樓</w:t>
-                  </w:r>
-                  <w:proofErr w:type="gramEnd"/>
                 </w:p>
                 <w:p>
                   <w:pPr>
@@ -297,7 +246,27 @@
                       <w:szCs w:val="16"/>
                       <w:lang w:eastAsia="zh-CN"/>
                     </w:rPr>
-                    <w:t xml:space="preserve"> Wa Street,</w:t>
+                    <w:t xml:space="preserve"> </w:t>
+                  </w:r>
+                  <w:proofErr w:type="spellStart"/>
+                  <w:r>
+                    <w:rPr>
+                      <w:rFonts w:ascii="Calibri" w:eastAsia="Hei" w:hAnsi="Calibri"/>
+                      <w:sz w:val="16"/>
+                      <w:szCs w:val="16"/>
+                      <w:lang w:eastAsia="zh-CN"/>
+                    </w:rPr>
+                    <w:t>Wa</w:t>
+                  </w:r>
+                  <w:proofErr w:type="spellEnd"/>
+                  <w:r>
+                    <w:rPr>
+                      <w:rFonts w:ascii="Calibri" w:eastAsia="Hei" w:hAnsi="Calibri"/>
+                      <w:sz w:val="16"/>
+                      <w:szCs w:val="16"/>
+                      <w:lang w:eastAsia="zh-CN"/>
+                    </w:rPr>
+                    <w:t xml:space="preserve"> Street,</w:t>
                   </w:r>
                 </w:p>
                 <w:p>
@@ -555,7 +524,57 @@
                 <w:sz w:val="24"/>
                 <w:szCs w:val="24"/>
               </w:rPr>
-              <w:t>} ${</w:t>
+              <w:t>}</w:t>
+            </w:r>
+            <w:r>
+              <w:rPr>
+                <w:rFonts w:ascii="Calibri" w:hAnsi="Calibri"/>
+                <w:sz w:val="24"/>
+                <w:szCs w:val="24"/>
+              </w:rPr>
+              <w:t xml:space="preserve"> </w:t>
+            </w:r>
+            <w:r>
+              <w:rPr>
+                <w:rFonts w:ascii="Calibri" w:hAnsi="Calibri"/>
+                <w:sz w:val="24"/>
+                <w:szCs w:val="24"/>
+              </w:rPr>
+              <w:t>${</w:t>
+            </w:r>
+            <w:proofErr w:type="spellStart"/>
+            <w:r>
+              <w:rPr>
+                <w:rFonts w:ascii="Calibri" w:hAnsi="Calibri"/>
+                <w:sz w:val="24"/>
+                <w:szCs w:val="24"/>
+              </w:rPr>
+              <w:t>consultant</w:t>
+            </w:r>
+            <w:r>
+              <w:rPr>
+                <w:rFonts w:ascii="Calibri" w:hAnsi="Calibri"/>
+                <w:sz w:val="24"/>
+                <w:szCs w:val="24"/>
+              </w:rPr>
+              <w:t>OtherNames</w:t>
+            </w:r>
+            <w:proofErr w:type="spellEnd"/>
+            <w:r>
+              <w:rPr>
+                <w:rFonts w:ascii="Calibri" w:hAnsi="Calibri"/>
+                <w:sz w:val="24"/>
+                <w:szCs w:val="24"/>
+              </w:rPr>
+              <w:t>}</w:t>
+            </w:r>
+            <w:r>
+              <w:rPr>
+                <w:rFonts w:ascii="Calibri" w:hAnsi="Calibri"/>
+                <w:sz w:val="24"/>
+                <w:szCs w:val="24"/>
+              </w:rPr>
+              <w:t xml:space="preserve"> ${</w:t>
             </w:r>
             <w:proofErr w:type="spellStart"/>
             <w:r>
@@ -676,7 +695,6 @@
                 <w:szCs w:val="16"/>
               </w:rPr>
             </w:pPr>
-            <w:proofErr w:type="gramStart"/>
             <w:r>
               <w:rPr>
                 <w:rFonts w:ascii="微軟正黑體" w:eastAsia="微軟正黑體" w:hAnsi="微軟正黑體" w:hint="eastAsia"/>
@@ -685,18 +703,7 @@
                 <w:szCs w:val="16"/>
                 <w:lang w:eastAsia="zh-CN"/>
               </w:rPr>
-              <w:t>傳</w:t>
-            </w:r>
-            <w:proofErr w:type="gramEnd"/>
-            <w:r>
-              <w:rPr>
-                <w:rFonts w:ascii="微軟正黑體" w:eastAsia="微軟正黑體" w:hAnsi="微軟正黑體" w:hint="eastAsia"/>
-                <w:bCs/>
-                <w:sz w:val="16"/>
-                <w:szCs w:val="16"/>
-                <w:lang w:eastAsia="zh-CN"/>
-              </w:rPr>
-              <w:t>真號碼</w:t>
+              <w:t>傳真號碼</w:t>
             </w:r>
             <w:r>
               <w:rPr>
@@ -959,7 +966,6 @@
                 <w:szCs w:val="16"/>
               </w:rPr>
             </w:pPr>
-            <w:proofErr w:type="gramStart"/>
             <w:r>
               <w:rPr>
                 <w:rFonts w:ascii="微軟正黑體" w:eastAsia="微軟正黑體" w:hAnsi="微軟正黑體" w:hint="eastAsia"/>
@@ -968,18 +974,7 @@
                 <w:szCs w:val="16"/>
                 <w:lang w:eastAsia="zh-CN"/>
               </w:rPr>
-              <w:t>傳</w:t>
-            </w:r>
-            <w:proofErr w:type="gramEnd"/>
-            <w:r>
-              <w:rPr>
-                <w:rFonts w:ascii="微軟正黑體" w:eastAsia="微軟正黑體" w:hAnsi="微軟正黑體" w:hint="eastAsia"/>
-                <w:bCs/>
-                <w:sz w:val="16"/>
-                <w:szCs w:val="16"/>
-                <w:lang w:eastAsia="zh-CN"/>
-              </w:rPr>
-              <w:t>真號碼</w:t>
+              <w:t>傳真號碼</w:t>
             </w:r>
             <w:r>
               <w:rPr>
@@ -1846,12 +1841,12 @@
     </w:p>
     <w:tbl>
       <w:tblPr>
-        <w:tblW w:w="10430" w:type="dxa"/>
+        <w:tblW w:w="9378" w:type="dxa"/>
         <w:tblInd w:w="1080" w:type="dxa"/>
         <w:tblLook w:val="01E0" w:firstRow="1" w:lastRow="1" w:firstColumn="1" w:lastColumn="1" w:noHBand="0" w:noVBand="0"/>
       </w:tblPr>
       <w:tblGrid>
-        <w:gridCol w:w="10430"/>
+        <w:gridCol w:w="9378"/>
       </w:tblGrid>
       <w:tr>
         <w:trPr>
@@ -1859,7 +1854,7 @@
         </w:trPr>
         <w:tc>
           <w:tcPr>
-            <w:tcW w:w="10430" w:type="dxa"/>
+            <w:tcW w:w="9378" w:type="dxa"/>
             <w:shd w:val="clear" w:color="auto" w:fill="auto"/>
           </w:tcPr>
           <w:p>
@@ -1901,18 +1896,7 @@
                 <w:szCs w:val="24"/>
                 <w:u w:val="single"/>
               </w:rPr>
-              <w:t xml:space="preserve"> of</w:t>
-            </w:r>
-            <w:r>
-              <w:rPr>
-                <w:rFonts w:ascii="Calibri" w:hAnsi="Calibri"/>
-                <w:b/>
-                <w:color w:val="FF0000"/>
-                <w:sz w:val="24"/>
-                <w:szCs w:val="24"/>
-                <w:u w:val="single"/>
-              </w:rPr>
-              <w:t xml:space="preserve"> </w:t>
+              <w:t>,</w:t>
             </w:r>
             <w:r>
               <w:rPr>
@@ -1922,7 +1906,7 @@
                 <w:szCs w:val="24"/>
                 <w:u w:val="single"/>
               </w:rPr>
-              <w:t>“</w:t>
+              <w:t xml:space="preserve"> “</w:t>
             </w:r>
             <w:r>
               <w:rPr>
@@ -2111,6 +2095,14 @@
           <w:sz w:val="24"/>
           <w:szCs w:val="24"/>
         </w:rPr>
+        <w:t xml:space="preserve"> or through MS Teams</w:t>
+      </w:r>
+      <w:r>
+        <w:rPr>
+          <w:rFonts w:ascii="Calibri" w:hAnsi="Calibri"/>
+          <w:sz w:val="24"/>
+          <w:szCs w:val="24"/>
+        </w:rPr>
         <w:t>.</w:t>
       </w:r>
     </w:p>
@@ -2183,6 +2175,7 @@
           <w:sz w:val="24"/>
           <w:szCs w:val="24"/>
         </w:rPr>
+        <w:lastRenderedPageBreak/>
         <w:t>Please fill in the attached “</w:t>
       </w:r>
       <w:r>
@@ -2251,7 +2244,6 @@
           <w:sz w:val="24"/>
           <w:szCs w:val="24"/>
         </w:rPr>
-        <w:lastRenderedPageBreak/>
         <w:t>You may be aware that modern electrical or electronic equipment may be sensitive to power quality (PQ) issues such as voltage dips and harmonics. As your energy partner, CLP Power is committed to providing reliable and stable power supply. However, like many power systems in other cities, voltage dips are unavoidable because of various external factors. They include interference to overhead lines by adverse weather (</w:t>
       </w:r>
       <w:proofErr w:type="gramStart"/>
@@ -18844,7 +18836,7 @@
           <v:path o:extrusionok="f" gradientshapeok="t" o:connecttype="rect"/>
           <o:lock v:ext="edit" aspectratio="t"/>
         </v:shapetype>
-        <v:shape id="圖片 3" o:spid="_x0000_i1025" type="#_x0000_t75" style="width:600.75pt;height:123pt;visibility:visible">
+        <v:shape id="圖片 3" o:spid="_x0000_i1025" type="#_x0000_t75" style="width:600.6pt;height:123pt;visibility:visible">
           <v:imagedata r:id="rId1" o:title=""/>
         </v:shape>
       </w:pict>
@@ -25907,7 +25899,7 @@
     <w:rPrDefault>
       <w:rPr>
         <w:rFonts w:ascii="Times New Roman" w:eastAsia="MS Mincho" w:hAnsi="Times New Roman" w:cs="Times New Roman"/>
-        <w:lang w:val="en-GB" w:eastAsia="zh-CN" w:bidi="ar-SA"/>
+        <w:lang w:val="en-US" w:eastAsia="zh-TW" w:bidi="ar-SA"/>
       </w:rPr>
     </w:rPrDefault>
     <w:pPrDefault/>
@@ -26201,7 +26193,7 @@
     <w:rsid w:val="00285391"/>
     <w:rPr>
       <w:rFonts w:eastAsia="Times New Roman"/>
-      <w:lang w:eastAsia="en-US"/>
+      <w:lang w:val="en-GB" w:eastAsia="en-US"/>
     </w:rPr>
   </w:style>
   <w:style w:type="character" w:default="1" w:styleId="DefaultParagraphFont">
